--- a/c++.docx
+++ b/c++.docx
@@ -3,13 +3,22 @@
 <w:document xmlns:wpc="http://schemas.microsoft.com/office/word/2010/wordprocessingCanvas" xmlns:cx="http://schemas.microsoft.com/office/drawing/2014/chartex" xmlns:cx1="http://schemas.microsoft.com/office/drawing/2015/9/8/chartex" xmlns:cx2="http://schemas.microsoft.com/office/drawing/2015/10/21/chartex" xmlns:cx3="http://schemas.microsoft.com/office/drawing/2016/5/9/chartex" xmlns:cx4="http://schemas.microsoft.com/office/drawing/2016/5/10/chartex" xmlns:cx5="http://schemas.microsoft.com/office/drawing/2016/5/11/chartex" xmlns:cx6="http://schemas.microsoft.com/office/drawing/2016/5/12/chartex" xmlns:cx7="http://schemas.microsoft.com/office/drawing/2016/5/13/chartex" xmlns:cx8="http://schemas.microsoft.com/office/drawing/2016/5/14/chartex" xmlns:mc="http://schemas.openxmlformats.org/markup-compatibility/2006" xmlns:aink="http://schemas.microsoft.com/office/drawing/2016/ink" xmlns:am3d="http://schemas.microsoft.com/office/drawing/2017/model3d" xmlns:o="urn:schemas-microsoft-com:office:office" xmlns:r="http://schemas.openxmlformats.org/officeDocument/2006/relationships" xmlns:m="http://schemas.openxmlformats.org/officeDocument/2006/math" xmlns:v="urn:schemas-microsoft-com:vml" xmlns:wp14="http://schemas.microsoft.com/office/word/2010/wordprocessingDrawing" xmlns:wp="http://schemas.openxmlformats.org/drawingml/2006/wordprocessingDrawing" xmlns:w10="urn:schemas-microsoft-com:office:word" xmlns:w="http://schemas.openxmlformats.org/wordprocessingml/2006/main" xmlns:w14="http://schemas.microsoft.com/office/word/2010/wordml" xmlns:w15="http://schemas.microsoft.com/office/word/2012/wordml" xmlns:w16cid="http://schemas.microsoft.com/office/word/2016/wordml/cid" xmlns:w16se="http://schemas.microsoft.com/office/word/2015/wordml/symex" xmlns:wpg="http://schemas.microsoft.com/office/word/2010/wordprocessingGroup" xmlns:wpi="http://schemas.microsoft.com/office/word/2010/wordprocessingInk" xmlns:wne="http://schemas.microsoft.com/office/word/2006/wordml" xmlns:wps="http://schemas.microsoft.com/office/word/2010/wordprocessingShape" mc:Ignorable="w14 w15 w16se w16cid wp14">
   <w:body>
     <w:p>
-      <w:r>
-        <w:rPr>
-          <w:rFonts w:hint="eastAsia"/>
+      <w:pPr>
+        <w:rPr>
+          <w:color w:val="4472C4" w:themeColor="accent1"/>
+        </w:rPr>
+      </w:pPr>
+      <w:r>
+        <w:rPr>
+          <w:rFonts w:hint="eastAsia"/>
+          <w:color w:val="4472C4" w:themeColor="accent1"/>
         </w:rPr>
         <w:t>介绍下</w:t>
       </w:r>
       <w:r>
+        <w:rPr>
+          <w:color w:val="4472C4" w:themeColor="accent1"/>
+        </w:rPr>
         <w:t>C++的类继承？</w:t>
       </w:r>
     </w:p>
@@ -17,16 +26,16 @@
       <w:pPr>
         <w:rPr>
           <w:rFonts w:hint="eastAsia"/>
-        </w:rPr>
-      </w:pPr>
-      <w:r>
-        <w:rPr>
-          <w:rFonts w:hint="eastAsia"/>
+          <w:color w:val="FF0000"/>
+        </w:rPr>
+      </w:pPr>
+      <w:r>
+        <w:rPr>
+          <w:rFonts w:hint="eastAsia"/>
+          <w:color w:val="FF0000"/>
         </w:rPr>
         <w:t>仿函数</w:t>
       </w:r>
-      <w:bookmarkStart w:id="0" w:name="_GoBack"/>
-      <w:bookmarkEnd w:id="0"/>
     </w:p>
     <w:p>
       <w:r>
@@ -44,9 +53,15 @@
       </w:r>
     </w:p>
     <w:p>
-      <w:r>
-        <w:rPr>
-          <w:rFonts w:hint="eastAsia"/>
+      <w:pPr>
+        <w:rPr>
+          <w:color w:val="4472C4" w:themeColor="accent1"/>
+        </w:rPr>
+      </w:pPr>
+      <w:r>
+        <w:rPr>
+          <w:rFonts w:hint="eastAsia"/>
+          <w:color w:val="4472C4" w:themeColor="accent1"/>
         </w:rPr>
         <w:t>面向对象的特点。</w:t>
       </w:r>
@@ -58,8 +73,13 @@
         </w:rPr>
         <w:t>介绍一下</w:t>
       </w:r>
-      <w:r>
-        <w:t>cpp的智能指针</w:t>
+      <w:proofErr w:type="spellStart"/>
+      <w:r>
+        <w:t>cpp</w:t>
+      </w:r>
+      <w:proofErr w:type="spellEnd"/>
+      <w:r>
+        <w:t>的智能指针</w:t>
       </w:r>
     </w:p>
     <w:p>
@@ -73,19 +93,127 @@
       </w:r>
     </w:p>
     <w:p>
-      <w:r>
-        <w:rPr>
-          <w:rFonts w:hint="eastAsia"/>
-        </w:rPr>
-        <w:t>给了一段代码，大概是两个分配在栈上的类的对象，第二个实际上是第一个的别名，问会有什么问题。这个类成员有指针，析构函数会</w:t>
-      </w:r>
-      <w:r>
-        <w:t>delete这个指针，所以出了语句块会析构两次。问怎么解决</w:t>
-      </w:r>
-    </w:p>
-    <w:p>
-      <w:r>
-        <w:t>printf和sprintf的区别？strcpy和strncpy的区别？栈溢出和堆溢出的区别？</w:t>
+      <w:pPr>
+        <w:rPr>
+          <w:color w:val="4472C4" w:themeColor="accent1"/>
+        </w:rPr>
+      </w:pPr>
+      <w:r>
+        <w:rPr>
+          <w:rFonts w:hint="eastAsia"/>
+          <w:color w:val="4472C4" w:themeColor="accent1"/>
+        </w:rPr>
+        <w:t>给了</w:t>
+      </w:r>
+      <w:proofErr w:type="gramStart"/>
+      <w:r>
+        <w:rPr>
+          <w:rFonts w:hint="eastAsia"/>
+          <w:color w:val="4472C4" w:themeColor="accent1"/>
+        </w:rPr>
+        <w:t>一</w:t>
+      </w:r>
+      <w:proofErr w:type="gramEnd"/>
+      <w:r>
+        <w:rPr>
+          <w:rFonts w:hint="eastAsia"/>
+          <w:color w:val="4472C4" w:themeColor="accent1"/>
+        </w:rPr>
+        <w:t>段代码，大概是两个分配在</w:t>
+      </w:r>
+      <w:proofErr w:type="gramStart"/>
+      <w:r>
+        <w:rPr>
+          <w:rFonts w:hint="eastAsia"/>
+          <w:color w:val="4472C4" w:themeColor="accent1"/>
+        </w:rPr>
+        <w:t>栈</w:t>
+      </w:r>
+      <w:proofErr w:type="gramEnd"/>
+      <w:r>
+        <w:rPr>
+          <w:rFonts w:hint="eastAsia"/>
+          <w:color w:val="4472C4" w:themeColor="accent1"/>
+        </w:rPr>
+        <w:t>上的类的对象，第二个实际上是第一个的别名，问会有什么问题。这个类成员有指针，</w:t>
+      </w:r>
+      <w:proofErr w:type="gramStart"/>
+      <w:r>
+        <w:rPr>
+          <w:rFonts w:hint="eastAsia"/>
+          <w:color w:val="4472C4" w:themeColor="accent1"/>
+        </w:rPr>
+        <w:t>析构函数</w:t>
+      </w:r>
+      <w:proofErr w:type="gramEnd"/>
+      <w:r>
+        <w:rPr>
+          <w:rFonts w:hint="eastAsia"/>
+          <w:color w:val="4472C4" w:themeColor="accent1"/>
+        </w:rPr>
+        <w:t>会</w:t>
+      </w:r>
+      <w:r>
+        <w:rPr>
+          <w:color w:val="4472C4" w:themeColor="accent1"/>
+        </w:rPr>
+        <w:t>delete这个指针，所以出了语句块</w:t>
+      </w:r>
+      <w:proofErr w:type="gramStart"/>
+      <w:r>
+        <w:rPr>
+          <w:color w:val="4472C4" w:themeColor="accent1"/>
+        </w:rPr>
+        <w:t>会析构</w:t>
+      </w:r>
+      <w:proofErr w:type="gramEnd"/>
+      <w:r>
+        <w:rPr>
+          <w:color w:val="4472C4" w:themeColor="accent1"/>
+        </w:rPr>
+        <w:t>两次。问怎么解决</w:t>
+      </w:r>
+    </w:p>
+    <w:p>
+      <w:proofErr w:type="spellStart"/>
+      <w:r>
+        <w:t>printf</w:t>
+      </w:r>
+      <w:proofErr w:type="spellEnd"/>
+      <w:r>
+        <w:t>和</w:t>
+      </w:r>
+      <w:proofErr w:type="spellStart"/>
+      <w:r>
+        <w:t>sprintf</w:t>
+      </w:r>
+      <w:proofErr w:type="spellEnd"/>
+      <w:r>
+        <w:t>的区别？</w:t>
+      </w:r>
+      <w:proofErr w:type="spellStart"/>
+      <w:r>
+        <w:t>strcpy</w:t>
+      </w:r>
+      <w:proofErr w:type="spellEnd"/>
+      <w:r>
+        <w:t>和</w:t>
+      </w:r>
+      <w:proofErr w:type="spellStart"/>
+      <w:r>
+        <w:t>strncpy</w:t>
+      </w:r>
+      <w:proofErr w:type="spellEnd"/>
+      <w:r>
+        <w:t>的区别？</w:t>
+      </w:r>
+      <w:proofErr w:type="gramStart"/>
+      <w:r>
+        <w:t>栈</w:t>
+      </w:r>
+      <w:proofErr w:type="gramEnd"/>
+      <w:r>
+        <w:t>溢出和堆溢出的区别？</w:t>
       </w:r>
     </w:p>
     <w:p>
@@ -101,31 +229,54 @@
         <w:rPr>
           <w:rFonts w:hint="eastAsia"/>
         </w:rPr>
-        <w:t>哈希是什么？哈希冲突是什么？如何解决？</w:t>
-      </w:r>
-    </w:p>
-    <w:p>
-      <w:r>
-        <w:rPr>
-          <w:rFonts w:hint="eastAsia"/>
-        </w:rPr>
-        <w:t>空类占用内存大小</w:t>
-      </w:r>
-    </w:p>
-    <w:p>
-      <w:r>
-        <w:rPr>
-          <w:rFonts w:hint="eastAsia"/>
+        <w:t>哈希是什么？哈</w:t>
+      </w:r>
+      <w:proofErr w:type="gramStart"/>
+      <w:r>
+        <w:rPr>
+          <w:rFonts w:hint="eastAsia"/>
+        </w:rPr>
+        <w:t>希冲突</w:t>
+      </w:r>
+      <w:proofErr w:type="gramEnd"/>
+      <w:r>
+        <w:rPr>
+          <w:rFonts w:hint="eastAsia"/>
+        </w:rPr>
+        <w:t>是什么？如何解决？</w:t>
+      </w:r>
+    </w:p>
+    <w:p>
+      <w:proofErr w:type="gramStart"/>
+      <w:r>
+        <w:rPr>
+          <w:rFonts w:hint="eastAsia"/>
+        </w:rPr>
+        <w:t>空类占用</w:t>
+      </w:r>
+      <w:proofErr w:type="gramEnd"/>
+      <w:r>
+        <w:rPr>
+          <w:rFonts w:hint="eastAsia"/>
+        </w:rPr>
+        <w:t>内存大小</w:t>
+      </w:r>
+    </w:p>
+    <w:p>
+      <w:pPr>
+        <w:rPr>
+          <w:color w:val="4472C4" w:themeColor="accent1"/>
+        </w:rPr>
+      </w:pPr>
+      <w:r>
+        <w:rPr>
+          <w:rFonts w:hint="eastAsia"/>
+          <w:color w:val="4472C4" w:themeColor="accent1"/>
         </w:rPr>
         <w:t>动态多态的实现</w:t>
       </w:r>
     </w:p>
     <w:p>
-      <w:r>
-        <w:t>c++11 容器了解，用过什么</w:t>
-      </w:r>
-    </w:p>
-    <w:p>
       <w:pPr>
         <w:rPr>
           <w:color w:val="FF0000"/>
@@ -173,10 +324,54 @@
         <w:rPr>
           <w:rFonts w:hint="eastAsia"/>
         </w:rPr>
-        <w:t>位图了解不，跳跃表了解不，红黑树了解不，红黑树插入过程，</w:t>
-      </w:r>
-      <w:r>
-        <w:t>B+树了解不，B+树特点和插入过程，邻接表和邻接矩阵区别，分别在什么地方用到，</w:t>
+        <w:t>位图了解不，跳跃</w:t>
+      </w:r>
+      <w:proofErr w:type="gramStart"/>
+      <w:r>
+        <w:rPr>
+          <w:rFonts w:hint="eastAsia"/>
+        </w:rPr>
+        <w:t>表了解</w:t>
+      </w:r>
+      <w:proofErr w:type="gramEnd"/>
+      <w:r>
+        <w:rPr>
+          <w:rFonts w:hint="eastAsia"/>
+        </w:rPr>
+        <w:t>不，红黑</w:t>
+      </w:r>
+      <w:proofErr w:type="gramStart"/>
+      <w:r>
+        <w:rPr>
+          <w:rFonts w:hint="eastAsia"/>
+        </w:rPr>
+        <w:t>树了解</w:t>
+      </w:r>
+      <w:proofErr w:type="gramEnd"/>
+      <w:r>
+        <w:rPr>
+          <w:rFonts w:hint="eastAsia"/>
+        </w:rPr>
+        <w:t>不，红黑树插入过程，</w:t>
+      </w:r>
+      <w:r>
+        <w:t>B+</w:t>
+      </w:r>
+      <w:proofErr w:type="gramStart"/>
+      <w:r>
+        <w:t>树了解</w:t>
+      </w:r>
+      <w:proofErr w:type="gramEnd"/>
+      <w:r>
+        <w:t>不，B+</w:t>
+      </w:r>
+      <w:proofErr w:type="gramStart"/>
+      <w:r>
+        <w:t>树特点</w:t>
+      </w:r>
+      <w:proofErr w:type="gramEnd"/>
+      <w:r>
+        <w:t>和插入过程，邻接表和邻接矩阵区别，分别在什么地方用到，</w:t>
       </w:r>
     </w:p>
     <w:p>
@@ -185,30 +380,65 @@
       </w:r>
     </w:p>
     <w:p>
-      <w:r>
-        <w:rPr>
-          <w:rFonts w:hint="eastAsia"/>
-        </w:rPr>
-        <w:t>一个空类编译器会自动生成哪些函数；</w:t>
-      </w:r>
-    </w:p>
-    <w:p>
-      <w:r>
-        <w:rPr>
-          <w:rFonts w:hint="eastAsia"/>
+      <w:pPr>
+        <w:rPr>
+          <w:color w:val="4472C4" w:themeColor="accent1"/>
+        </w:rPr>
+      </w:pPr>
+      <w:proofErr w:type="gramStart"/>
+      <w:r>
+        <w:rPr>
+          <w:rFonts w:hint="eastAsia"/>
+          <w:color w:val="4472C4" w:themeColor="accent1"/>
+        </w:rPr>
+        <w:t>一个空类编译器</w:t>
+      </w:r>
+      <w:proofErr w:type="gramEnd"/>
+      <w:r>
+        <w:rPr>
+          <w:rFonts w:hint="eastAsia"/>
+          <w:color w:val="4472C4" w:themeColor="accent1"/>
+        </w:rPr>
+        <w:t>会自动生成哪些函数；</w:t>
+      </w:r>
+    </w:p>
+    <w:p>
+      <w:pPr>
+        <w:rPr>
+          <w:color w:val="4472C4" w:themeColor="accent1"/>
+        </w:rPr>
+      </w:pPr>
+      <w:r>
+        <w:rPr>
+          <w:rFonts w:hint="eastAsia"/>
+          <w:color w:val="4472C4" w:themeColor="accent1"/>
         </w:rPr>
         <w:t>类静态成员函数的特点、静态成员函数可以是虚的么。</w:t>
       </w:r>
     </w:p>
     <w:p>
-      <w:r>
+      <w:pPr>
+        <w:rPr>
+          <w:color w:val="4472C4" w:themeColor="accent1"/>
+        </w:rPr>
+      </w:pPr>
+      <w:r>
+        <w:rPr>
+          <w:color w:val="4472C4" w:themeColor="accent1"/>
+        </w:rPr>
         <w:t>C++多态是怎么体现的，派生类的内存分布，多重继承的虚函数表有几个；</w:t>
       </w:r>
     </w:p>
     <w:p>
-      <w:r>
-        <w:rPr>
-          <w:rFonts w:hint="eastAsia"/>
+      <w:pPr>
+        <w:rPr>
+          <w:color w:val="4472C4" w:themeColor="accent1"/>
+        </w:rPr>
+      </w:pPr>
+      <w:r>
+        <w:rPr>
+          <w:rFonts w:hint="eastAsia"/>
+          <w:color w:val="4472C4" w:themeColor="accent1"/>
         </w:rPr>
         <w:t>拷贝构造函数以及深拷贝和浅拷贝的区别；</w:t>
       </w:r>
@@ -218,7 +448,21 @@
         <w:rPr>
           <w:rFonts w:hint="eastAsia"/>
         </w:rPr>
-        <w:t>堆和栈的区别；</w:t>
+        <w:t>堆和</w:t>
+      </w:r>
+      <w:proofErr w:type="gramStart"/>
+      <w:r>
+        <w:rPr>
+          <w:rFonts w:hint="eastAsia"/>
+        </w:rPr>
+        <w:t>栈</w:t>
+      </w:r>
+      <w:proofErr w:type="gramEnd"/>
+      <w:r>
+        <w:rPr>
+          <w:rFonts w:hint="eastAsia"/>
+        </w:rPr>
+        <w:t>的区别；</w:t>
       </w:r>
     </w:p>
     <w:p>
@@ -228,7 +472,15 @@
     </w:p>
     <w:p>
       <w:r>
-        <w:t>C++11中智能指针有哪些及其优缺点，shared_ptr是怎么释放内存的；</w:t>
+        <w:t>C++11中智能指针有哪些及其优缺点，</w:t>
+      </w:r>
+      <w:proofErr w:type="spellStart"/>
+      <w:r>
+        <w:t>shared_ptr</w:t>
+      </w:r>
+      <w:proofErr w:type="spellEnd"/>
+      <w:r>
+        <w:t>是怎么释放内存的；</w:t>
       </w:r>
     </w:p>
     <w:p>
@@ -252,8 +504,21 @@
         <w:t>说下</w:t>
       </w:r>
       <w:r>
-        <w:t>const，static，typeof，violiate</w:t>
-      </w:r>
+        <w:t>const，static，</w:t>
+      </w:r>
+      <w:proofErr w:type="spellStart"/>
+      <w:r>
+        <w:t>typeof</w:t>
+      </w:r>
+      <w:proofErr w:type="spellEnd"/>
+      <w:r>
+        <w:t>，</w:t>
+      </w:r>
+      <w:proofErr w:type="spellStart"/>
+      <w:r>
+        <w:t>violiate</w:t>
+      </w:r>
+      <w:proofErr w:type="spellEnd"/>
     </w:p>
     <w:p>
       <w:r>
@@ -275,9 +540,15 @@
       </w:r>
     </w:p>
     <w:p>
-      <w:r>
-        <w:rPr>
-          <w:rFonts w:hint="eastAsia"/>
+      <w:pPr>
+        <w:rPr>
+          <w:color w:val="4472C4" w:themeColor="accent1"/>
+        </w:rPr>
+      </w:pPr>
+      <w:r>
+        <w:rPr>
+          <w:rFonts w:hint="eastAsia"/>
+          <w:color w:val="4472C4" w:themeColor="accent1"/>
         </w:rPr>
         <w:t>模板的编译过程，模板是什么时候实例化的</w:t>
       </w:r>
@@ -303,7 +574,15 @@
         <w:t>有两个场景，一个是计算密集型服务，一个是</w:t>
       </w:r>
       <w:r>
-        <w:t>I/O密集型服务，分别设计两个线程池，哪个要设计线程池更大些？线程池设计多大合适？</w:t>
+        <w:t>I/O密集型服务，分别设计两个线程池，哪个要设计线程池更大些？线程</w:t>
+      </w:r>
+      <w:proofErr w:type="gramStart"/>
+      <w:r>
+        <w:t>池设计</w:t>
+      </w:r>
+      <w:proofErr w:type="gramEnd"/>
+      <w:r>
+        <w:t>多大合适？</w:t>
       </w:r>
     </w:p>
     <w:p>
@@ -321,8 +600,13 @@
         </w:rPr>
         <w:t>介绍智能指针，</w:t>
       </w:r>
-      <w:r>
-        <w:t>weak_ptr一般怎么使用？</w:t>
+      <w:proofErr w:type="spellStart"/>
+      <w:r>
+        <w:t>weak_ptr</w:t>
+      </w:r>
+      <w:proofErr w:type="spellEnd"/>
+      <w:r>
+        <w:t>一般怎么使用？</w:t>
       </w:r>
     </w:p>
     <w:p>
@@ -343,15 +627,15 @@
     </w:p>
     <w:p>
       <w:r>
+        <w:t>malloc的内存分配方式</w:t>
+      </w:r>
+    </w:p>
+    <w:p>
+      <w:r>
+        <w:rPr>
+          <w:rFonts w:hint="eastAsia"/>
+        </w:rPr>
         <w:lastRenderedPageBreak/>
-        <w:t>malloc的内存分配方式</w:t>
-      </w:r>
-    </w:p>
-    <w:p>
-      <w:r>
-        <w:rPr>
-          <w:rFonts w:hint="eastAsia"/>
-        </w:rPr>
         <w:t>指针失效问题如何解决？</w:t>
       </w:r>
     </w:p>
@@ -373,36 +657,73 @@
     </w:p>
     <w:p>
       <w:r>
-        <w:t>emplace / empalce_front / emplace_back</w:t>
-      </w:r>
-    </w:p>
-    <w:p>
-      <w:r>
-        <w:rPr>
-          <w:rFonts w:hint="eastAsia"/>
+        <w:t xml:space="preserve">emplace / </w:t>
+      </w:r>
+      <w:proofErr w:type="spellStart"/>
+      <w:r>
+        <w:t>empalce_front</w:t>
+      </w:r>
+      <w:proofErr w:type="spellEnd"/>
+      <w:r>
+        <w:t xml:space="preserve"> / </w:t>
+      </w:r>
+      <w:proofErr w:type="spellStart"/>
+      <w:r>
+        <w:t>emplace_back</w:t>
+      </w:r>
+      <w:proofErr w:type="spellEnd"/>
+    </w:p>
+    <w:p>
+      <w:pPr>
+        <w:rPr>
+          <w:color w:val="4472C4" w:themeColor="accent1"/>
+        </w:rPr>
+      </w:pPr>
+      <w:r>
+        <w:rPr>
+          <w:rFonts w:hint="eastAsia"/>
+          <w:color w:val="4472C4" w:themeColor="accent1"/>
         </w:rPr>
         <w:t>面向对象的？面向对象的特性？有什么优点，比面向过程的语言好在哪？</w:t>
       </w:r>
     </w:p>
     <w:p>
-      <w:r>
-        <w:rPr>
-          <w:rFonts w:hint="eastAsia"/>
+      <w:pPr>
+        <w:rPr>
+          <w:color w:val="4472C4" w:themeColor="accent1"/>
+        </w:rPr>
+      </w:pPr>
+      <w:r>
+        <w:rPr>
+          <w:rFonts w:hint="eastAsia"/>
+          <w:color w:val="4472C4" w:themeColor="accent1"/>
         </w:rPr>
         <w:t>·</w:t>
       </w:r>
       <w:r>
+        <w:rPr>
+          <w:color w:val="4472C4" w:themeColor="accent1"/>
+        </w:rPr>
         <w:t xml:space="preserve"> 模板特化</w:t>
       </w:r>
     </w:p>
     <w:p>
-      <w:r>
-        <w:rPr>
-          <w:rFonts w:hint="eastAsia"/>
+      <w:pPr>
+        <w:rPr>
+          <w:color w:val="4472C4" w:themeColor="accent1"/>
+        </w:rPr>
+      </w:pPr>
+      <w:r>
+        <w:rPr>
+          <w:rFonts w:hint="eastAsia"/>
+          <w:color w:val="4472C4" w:themeColor="accent1"/>
         </w:rPr>
         <w:t>·</w:t>
       </w:r>
       <w:r>
+        <w:rPr>
+          <w:color w:val="4472C4" w:themeColor="accent1"/>
+        </w:rPr>
         <w:t xml:space="preserve"> 定位内存泄露</w:t>
       </w:r>
     </w:p>
@@ -413,7 +734,15 @@
     </w:p>
     <w:p>
       <w:r>
-        <w:t>C语言参数压栈顺序？</w:t>
+        <w:t>C语言参数压</w:t>
+      </w:r>
+      <w:proofErr w:type="gramStart"/>
+      <w:r>
+        <w:t>栈</w:t>
+      </w:r>
+      <w:proofErr w:type="gramEnd"/>
+      <w:r>
+        <w:t>顺序？</w:t>
       </w:r>
     </w:p>
     <w:p>
@@ -431,7 +760,21 @@
         <w:rPr>
           <w:color w:val="FF0000"/>
         </w:rPr>
-        <w:t>STL中hash_map扩容发生什么？</w:t>
+        <w:t>STL中</w:t>
+      </w:r>
+      <w:proofErr w:type="spellStart"/>
+      <w:r>
+        <w:rPr>
+          <w:color w:val="FF0000"/>
+        </w:rPr>
+        <w:t>hash_map</w:t>
+      </w:r>
+      <w:proofErr w:type="spellEnd"/>
+      <w:r>
+        <w:rPr>
+          <w:color w:val="FF0000"/>
+        </w:rPr>
+        <w:t>扩容发生什么？</w:t>
       </w:r>
     </w:p>
     <w:p>
@@ -491,12 +834,28 @@
       </w:r>
     </w:p>
     <w:p>
-      <w:r>
+      <w:pPr>
+        <w:rPr>
+          <w:color w:val="4472C4" w:themeColor="accent1"/>
+        </w:rPr>
+      </w:pPr>
+      <w:r>
+        <w:rPr>
+          <w:color w:val="4472C4" w:themeColor="accent1"/>
+        </w:rPr>
         <w:t>C++继承方式，4种，包含虚继承，追问，protected和public继承区别，</w:t>
       </w:r>
     </w:p>
     <w:p>
-      <w:r>
+      <w:pPr>
+        <w:rPr>
+          <w:color w:val="4472C4" w:themeColor="accent1"/>
+        </w:rPr>
+      </w:pPr>
+      <w:r>
+        <w:rPr>
+          <w:color w:val="4472C4" w:themeColor="accent1"/>
+        </w:rPr>
         <w:t>.B C虚继承A，D public继承 B C ，有A *a = new D，a-&gt;fun(),fun是虚函数，并且B C都重写了，怎么保证a调用的是B重写的虚函数。</w:t>
       </w:r>
     </w:p>
@@ -510,23 +869,47 @@
     </w:p>
     <w:p>
       <w:r>
-        <w:t>int atoi(char *) 描述代码的缺点</w:t>
-      </w:r>
-    </w:p>
-    <w:p>
-      <w:r>
-        <w:t>strcpy的缺陷</w:t>
-      </w:r>
-    </w:p>
-    <w:p>
-      <w:r>
-        <w:t>proactor reactor 是什么，区别在哪里</w:t>
-      </w:r>
-    </w:p>
-    <w:p>
-      <w:r>
-        <w:rPr>
-          <w:rFonts w:hint="eastAsia"/>
+        <w:t xml:space="preserve">int </w:t>
+      </w:r>
+      <w:proofErr w:type="spellStart"/>
+      <w:r>
+        <w:t>atoi</w:t>
+      </w:r>
+      <w:proofErr w:type="spellEnd"/>
+      <w:r>
+        <w:t>(char *) 描述代码的缺点</w:t>
+      </w:r>
+    </w:p>
+    <w:p>
+      <w:proofErr w:type="spellStart"/>
+      <w:r>
+        <w:t>strcpy</w:t>
+      </w:r>
+      <w:proofErr w:type="spellEnd"/>
+      <w:r>
+        <w:t>的缺陷</w:t>
+      </w:r>
+    </w:p>
+    <w:p>
+      <w:proofErr w:type="spellStart"/>
+      <w:r>
+        <w:t>proactor</w:t>
+      </w:r>
+      <w:proofErr w:type="spellEnd"/>
+      <w:r>
+        <w:t xml:space="preserve"> reactor 是什么，区别在哪里</w:t>
+      </w:r>
+    </w:p>
+    <w:p>
+      <w:pPr>
+        <w:rPr>
+          <w:color w:val="4472C4" w:themeColor="accent1"/>
+        </w:rPr>
+      </w:pPr>
+      <w:r>
+        <w:rPr>
+          <w:rFonts w:hint="eastAsia"/>
+          <w:color w:val="4472C4" w:themeColor="accent1"/>
         </w:rPr>
         <w:t>深度解析虚函数表。</w:t>
       </w:r>
@@ -559,16 +942,36 @@
         <w:rPr>
           <w:rFonts w:hint="eastAsia"/>
         </w:rPr>
-        <w:t>堆和栈的区别</w:t>
+        <w:t>堆和</w:t>
+      </w:r>
+      <w:proofErr w:type="gramStart"/>
+      <w:r>
+        <w:rPr>
+          <w:rFonts w:hint="eastAsia"/>
+        </w:rPr>
+        <w:t>栈</w:t>
+      </w:r>
+      <w:proofErr w:type="gramEnd"/>
+      <w:r>
+        <w:rPr>
+          <w:rFonts w:hint="eastAsia"/>
+        </w:rPr>
+        <w:t>的区别</w:t>
       </w:r>
       <w:r>
         <w:t>(从数据结构和内存方面)</w:t>
       </w:r>
     </w:p>
     <w:p>
-      <w:r>
-        <w:rPr>
-          <w:rFonts w:hint="eastAsia"/>
+      <w:pPr>
+        <w:rPr>
+          <w:color w:val="4472C4" w:themeColor="accent1"/>
+        </w:rPr>
+      </w:pPr>
+      <w:r>
+        <w:rPr>
+          <w:rFonts w:hint="eastAsia"/>
+          <w:color w:val="4472C4" w:themeColor="accent1"/>
         </w:rPr>
         <w:t>虚函数是干嘛的作用？</w:t>
       </w:r>
@@ -587,16 +990,29 @@
       </w:r>
     </w:p>
     <w:p>
-      <w:r>
-        <w:rPr>
-          <w:rFonts w:hint="eastAsia"/>
-        </w:rPr>
-        <w:t>哈西冲突怎么解决</w:t>
-      </w:r>
-    </w:p>
-    <w:p>
-      <w:r>
-        <w:t>memcpy了解吗</w:t>
+      <w:proofErr w:type="gramStart"/>
+      <w:r>
+        <w:rPr>
+          <w:rFonts w:hint="eastAsia"/>
+        </w:rPr>
+        <w:t>哈西冲突</w:t>
+      </w:r>
+      <w:proofErr w:type="gramEnd"/>
+      <w:r>
+        <w:rPr>
+          <w:rFonts w:hint="eastAsia"/>
+        </w:rPr>
+        <w:t>怎么解决</w:t>
+      </w:r>
+    </w:p>
+    <w:p>
+      <w:proofErr w:type="spellStart"/>
+      <w:r>
+        <w:t>memcpy</w:t>
+      </w:r>
+      <w:proofErr w:type="spellEnd"/>
+      <w:r>
+        <w:t>了解吗</w:t>
       </w:r>
     </w:p>
     <w:p>
@@ -618,7 +1034,15 @@
       </w:r>
     </w:p>
     <w:p>
-      <w:r>
+      <w:pPr>
+        <w:rPr>
+          <w:color w:val="4472C4" w:themeColor="accent1"/>
+        </w:rPr>
+      </w:pPr>
+      <w:r>
+        <w:rPr>
+          <w:color w:val="4472C4" w:themeColor="accent1"/>
+        </w:rPr>
         <w:t>struct、class的区别</w:t>
       </w:r>
     </w:p>
@@ -644,7 +1068,15 @@
       </w:r>
     </w:p>
     <w:p>
-      <w:r>
+      <w:pPr>
+        <w:rPr>
+          <w:color w:val="4472C4" w:themeColor="accent1"/>
+        </w:rPr>
+      </w:pPr>
+      <w:r>
+        <w:rPr>
+          <w:color w:val="4472C4" w:themeColor="accent1"/>
+        </w:rPr>
         <w:t>C++拷贝构造函数；</w:t>
       </w:r>
     </w:p>
@@ -665,18 +1097,50 @@
       </w:r>
     </w:p>
     <w:p>
-      <w:r>
+      <w:pPr>
+        <w:rPr>
+          <w:color w:val="4472C4" w:themeColor="accent1"/>
+        </w:rPr>
+      </w:pPr>
+      <w:r>
+        <w:rPr>
+          <w:color w:val="4472C4" w:themeColor="accent1"/>
+        </w:rPr>
         <w:t>4、构造函数</w:t>
       </w:r>
     </w:p>
     <w:p>
-      <w:r>
+      <w:pPr>
+        <w:rPr>
+          <w:color w:val="4472C4" w:themeColor="accent1"/>
+        </w:rPr>
+      </w:pPr>
+      <w:r>
+        <w:rPr>
+          <w:color w:val="4472C4" w:themeColor="accent1"/>
+        </w:rPr>
+        <w:t>5、</w:t>
+      </w:r>
+      <w:proofErr w:type="gramStart"/>
+      <w:r>
+        <w:rPr>
+          <w:color w:val="4472C4" w:themeColor="accent1"/>
+        </w:rPr>
+        <w:t>析构函数</w:t>
+      </w:r>
+      <w:proofErr w:type="gramEnd"/>
+    </w:p>
+    <w:p>
+      <w:pPr>
+        <w:rPr>
+          <w:color w:val="4472C4" w:themeColor="accent1"/>
+        </w:rPr>
+      </w:pPr>
+      <w:r>
+        <w:rPr>
+          <w:color w:val="4472C4" w:themeColor="accent1"/>
+        </w:rPr>
         <w:lastRenderedPageBreak/>
-        <w:t>5、析构函数</w:t>
-      </w:r>
-    </w:p>
-    <w:p>
-      <w:r>
         <w:t>6、拷贝构造</w:t>
       </w:r>
     </w:p>
@@ -686,17 +1150,41 @@
       </w:r>
     </w:p>
     <w:p>
-      <w:r>
+      <w:pPr>
+        <w:rPr>
+          <w:color w:val="4472C4" w:themeColor="accent1"/>
+        </w:rPr>
+      </w:pPr>
+      <w:r>
+        <w:rPr>
+          <w:color w:val="4472C4" w:themeColor="accent1"/>
+        </w:rPr>
         <w:t>8、访问限定符 public、private、protected</w:t>
       </w:r>
     </w:p>
     <w:p>
-      <w:r>
+      <w:pPr>
+        <w:rPr>
+          <w:color w:val="4472C4" w:themeColor="accent1"/>
+        </w:rPr>
+      </w:pPr>
+      <w:r>
+        <w:rPr>
+          <w:color w:val="4472C4" w:themeColor="accent1"/>
+        </w:rPr>
         <w:t>9、深拷贝和浅拷贝</w:t>
       </w:r>
     </w:p>
     <w:p>
-      <w:r>
+      <w:pPr>
+        <w:rPr>
+          <w:color w:val="4472C4" w:themeColor="accent1"/>
+        </w:rPr>
+      </w:pPr>
+      <w:r>
+        <w:rPr>
+          <w:color w:val="4472C4" w:themeColor="accent1"/>
+        </w:rPr>
         <w:t>10、友元函数</w:t>
       </w:r>
     </w:p>
@@ -711,68 +1199,180 @@
       </w:r>
     </w:p>
     <w:p>
-      <w:r>
+      <w:pPr>
+        <w:rPr>
+          <w:color w:val="4472C4" w:themeColor="accent1"/>
+        </w:rPr>
+      </w:pPr>
+      <w:r>
+        <w:rPr>
+          <w:color w:val="4472C4" w:themeColor="accent1"/>
+        </w:rPr>
         <w:t>13、继承、虚继承</w:t>
       </w:r>
     </w:p>
     <w:p>
-      <w:r>
+      <w:pPr>
+        <w:rPr>
+          <w:color w:val="4472C4" w:themeColor="accent1"/>
+        </w:rPr>
+      </w:pPr>
+      <w:r>
+        <w:rPr>
+          <w:color w:val="4472C4" w:themeColor="accent1"/>
+        </w:rPr>
         <w:t>14、钻石继承问题</w:t>
       </w:r>
     </w:p>
     <w:p>
-      <w:r>
+      <w:pPr>
+        <w:rPr>
+          <w:color w:val="4472C4" w:themeColor="accent1"/>
+        </w:rPr>
+      </w:pPr>
+      <w:r>
+        <w:rPr>
+          <w:color w:val="4472C4" w:themeColor="accent1"/>
+        </w:rPr>
         <w:t>15、同名覆盖问题</w:t>
       </w:r>
     </w:p>
     <w:p>
-      <w:r>
+      <w:pPr>
+        <w:rPr>
+          <w:color w:val="4472C4" w:themeColor="accent1"/>
+        </w:rPr>
+      </w:pPr>
+      <w:r>
+        <w:rPr>
+          <w:color w:val="4472C4" w:themeColor="accent1"/>
+        </w:rPr>
         <w:t>16、虚函数表</w:t>
       </w:r>
     </w:p>
     <w:p>
-      <w:r>
+      <w:pPr>
+        <w:rPr>
+          <w:color w:val="4472C4" w:themeColor="accent1"/>
+        </w:rPr>
+      </w:pPr>
+      <w:r>
+        <w:rPr>
+          <w:color w:val="4472C4" w:themeColor="accent1"/>
+        </w:rPr>
         <w:t>17、虚指针</w:t>
       </w:r>
     </w:p>
     <w:p>
-      <w:r>
-        <w:t>18、虚函数、纯虚函数</w:t>
-      </w:r>
-    </w:p>
-    <w:p>
-      <w:r>
+      <w:pPr>
+        <w:rPr>
+          <w:color w:val="4472C4" w:themeColor="accent1"/>
+        </w:rPr>
+      </w:pPr>
+      <w:r>
+        <w:rPr>
+          <w:color w:val="4472C4" w:themeColor="accent1"/>
+        </w:rPr>
+        <w:t>18、虚函数、</w:t>
+      </w:r>
+      <w:proofErr w:type="gramStart"/>
+      <w:r>
+        <w:rPr>
+          <w:color w:val="4472C4" w:themeColor="accent1"/>
+        </w:rPr>
+        <w:t>纯虚函数</w:t>
+      </w:r>
+      <w:proofErr w:type="gramEnd"/>
+    </w:p>
+    <w:p>
+      <w:pPr>
+        <w:rPr>
+          <w:color w:val="4472C4" w:themeColor="accent1"/>
+        </w:rPr>
+      </w:pPr>
+      <w:r>
+        <w:rPr>
+          <w:color w:val="4472C4" w:themeColor="accent1"/>
+        </w:rPr>
         <w:t>19、接口</w:t>
       </w:r>
     </w:p>
     <w:p>
-      <w:r>
+      <w:pPr>
+        <w:rPr>
+          <w:color w:val="4472C4" w:themeColor="accent1"/>
+        </w:rPr>
+      </w:pPr>
+      <w:r>
+        <w:rPr>
+          <w:color w:val="4472C4" w:themeColor="accent1"/>
+        </w:rPr>
         <w:t>20、多态</w:t>
       </w:r>
     </w:p>
     <w:p>
-      <w:r>
+      <w:pPr>
+        <w:rPr>
+          <w:color w:val="4472C4" w:themeColor="accent1"/>
+        </w:rPr>
+      </w:pPr>
+      <w:r>
+        <w:rPr>
+          <w:color w:val="4472C4" w:themeColor="accent1"/>
+        </w:rPr>
         <w:t>21、重写</w:t>
       </w:r>
     </w:p>
     <w:p>
-      <w:r>
+      <w:pPr>
+        <w:rPr>
+          <w:color w:val="4472C4" w:themeColor="accent1"/>
+        </w:rPr>
+      </w:pPr>
+      <w:r>
+        <w:rPr>
+          <w:color w:val="4472C4" w:themeColor="accent1"/>
+        </w:rPr>
         <w:t>22、重载</w:t>
       </w:r>
     </w:p>
     <w:p>
-      <w:r>
+      <w:pPr>
+        <w:rPr>
+          <w:color w:val="4472C4" w:themeColor="accent1"/>
+        </w:rPr>
+      </w:pPr>
+      <w:r>
+        <w:rPr>
+          <w:color w:val="4472C4" w:themeColor="accent1"/>
+        </w:rPr>
         <w:t>23、函数重载</w:t>
       </w:r>
     </w:p>
     <w:p>
-      <w:r>
+      <w:pPr>
+        <w:rPr>
+          <w:color w:val="4472C4" w:themeColor="accent1"/>
+        </w:rPr>
+      </w:pPr>
+      <w:r>
+        <w:rPr>
+          <w:color w:val="4472C4" w:themeColor="accent1"/>
+        </w:rPr>
         <w:t>24、运算符重载</w:t>
       </w:r>
     </w:p>
     <w:p>
       <w:r>
-        <w:t>25、流类库和文件</w:t>
+        <w:t>25、</w:t>
+      </w:r>
+      <w:proofErr w:type="gramStart"/>
+      <w:r>
+        <w:t>流类库</w:t>
+      </w:r>
+      <w:proofErr w:type="gramEnd"/>
+      <w:r>
+        <w:t>和文件</w:t>
       </w:r>
     </w:p>
     <w:p/>
@@ -794,26 +1394,96 @@
         <w:rPr>
           <w:color w:val="FF0000"/>
         </w:rPr>
-        <w:t xml:space="preserve"> list、vector、stack、queue、map 等，考察自动扩容的原理、map 的底层实现（RBtree）</w:t>
-      </w:r>
-    </w:p>
-    <w:p>
-      <w:pPr>
-        <w:rPr>
-          <w:color w:val="FF0000"/>
-        </w:rPr>
-      </w:pPr>
-      <w:r>
-        <w:rPr>
-          <w:rFonts w:hint="eastAsia"/>
-          <w:color w:val="FF0000"/>
-        </w:rPr>
-        <w:t>对于迭代器、空间配置器的理解，比如：一级空间配置器、二级空间配置器的运用场合分别是什么？一二级空间配置器的本质是什么，如何用内存池去管理？所存在的问题又有哪些，源码又是如何实现的</w:t>
+        <w:t xml:space="preserve"> list、vector、stack、queue、map 等，考察自动扩容的原理、map 的底层实现（</w:t>
+      </w:r>
+      <w:proofErr w:type="spellStart"/>
+      <w:r>
+        <w:rPr>
+          <w:color w:val="FF0000"/>
+        </w:rPr>
+        <w:t>RBtree</w:t>
+      </w:r>
+      <w:proofErr w:type="spellEnd"/>
+      <w:r>
+        <w:rPr>
+          <w:color w:val="FF0000"/>
+        </w:rPr>
+        <w:t>）</w:t>
+      </w:r>
+    </w:p>
+    <w:p>
+      <w:pPr>
+        <w:rPr>
+          <w:color w:val="FF0000"/>
+        </w:rPr>
+      </w:pPr>
+      <w:r>
+        <w:rPr>
+          <w:rFonts w:hint="eastAsia"/>
+          <w:color w:val="FF0000"/>
+        </w:rPr>
+        <w:t>对于迭代器、空间</w:t>
+      </w:r>
+      <w:proofErr w:type="gramStart"/>
+      <w:r>
+        <w:rPr>
+          <w:rFonts w:hint="eastAsia"/>
+          <w:color w:val="FF0000"/>
+        </w:rPr>
+        <w:t>配置器</w:t>
+      </w:r>
+      <w:proofErr w:type="gramEnd"/>
+      <w:r>
+        <w:rPr>
+          <w:rFonts w:hint="eastAsia"/>
+          <w:color w:val="FF0000"/>
+        </w:rPr>
+        <w:t>的理解，比如：一级空间配置器、二级空间</w:t>
+      </w:r>
+      <w:proofErr w:type="gramStart"/>
+      <w:r>
+        <w:rPr>
+          <w:rFonts w:hint="eastAsia"/>
+          <w:color w:val="FF0000"/>
+        </w:rPr>
+        <w:t>配置器</w:t>
+      </w:r>
+      <w:proofErr w:type="gramEnd"/>
+      <w:r>
+        <w:rPr>
+          <w:rFonts w:hint="eastAsia"/>
+          <w:color w:val="FF0000"/>
+        </w:rPr>
+        <w:t>的运用场合分别是什么？一二级空间</w:t>
+      </w:r>
+      <w:proofErr w:type="gramStart"/>
+      <w:r>
+        <w:rPr>
+          <w:rFonts w:hint="eastAsia"/>
+          <w:color w:val="FF0000"/>
+        </w:rPr>
+        <w:t>配置器</w:t>
+      </w:r>
+      <w:proofErr w:type="gramEnd"/>
+      <w:r>
+        <w:rPr>
+          <w:rFonts w:hint="eastAsia"/>
+          <w:color w:val="FF0000"/>
+        </w:rPr>
+        <w:t>的本质是什么，如何用内存池去管理？所存在的问题又有哪些，源码又是如何实现的</w:t>
       </w:r>
     </w:p>
     <w:p/>
     <w:p>
-      <w:r>
+      <w:pPr>
+        <w:rPr>
+          <w:color w:val="4472C4" w:themeColor="accent1"/>
+        </w:rPr>
+      </w:pPr>
+      <w:r>
+        <w:rPr>
+          <w:color w:val="4472C4" w:themeColor="accent1"/>
+        </w:rPr>
         <w:t>C++中哪些函数不可以是虚函数（答：构造函数 问：为什么呢 答：…… 问：还有呢？答：……</w:t>
       </w:r>
     </w:p>
@@ -837,7 +1507,21 @@
         <w:rPr>
           <w:color w:val="FF0000"/>
         </w:rPr>
-        <w:t>C++模板中map和hashmap的区别</w:t>
+        <w:t>C++模板中map和</w:t>
+      </w:r>
+      <w:proofErr w:type="spellStart"/>
+      <w:r>
+        <w:rPr>
+          <w:color w:val="FF0000"/>
+        </w:rPr>
+        <w:t>hashmap</w:t>
+      </w:r>
+      <w:proofErr w:type="spellEnd"/>
+      <w:r>
+        <w:rPr>
+          <w:color w:val="FF0000"/>
+        </w:rPr>
+        <w:t>的区别</w:t>
       </w:r>
     </w:p>
     <w:p/>
@@ -861,7 +1545,23 @@
           <w:rFonts w:hint="eastAsia"/>
           <w:color w:val="FF0000"/>
         </w:rPr>
-        <w:t>内存池了解吗？楼主回答了</w:t>
+        <w:t>内存</w:t>
+      </w:r>
+      <w:proofErr w:type="gramStart"/>
+      <w:r>
+        <w:rPr>
+          <w:rFonts w:hint="eastAsia"/>
+          <w:color w:val="FF0000"/>
+        </w:rPr>
+        <w:t>池了解</w:t>
+      </w:r>
+      <w:proofErr w:type="gramEnd"/>
+      <w:r>
+        <w:rPr>
+          <w:rFonts w:hint="eastAsia"/>
+          <w:color w:val="FF0000"/>
+        </w:rPr>
+        <w:t>吗？楼主回答了</w:t>
       </w:r>
       <w:r>
         <w:rPr>
@@ -912,7 +1612,23 @@
     </w:p>
     <w:p>
       <w:r>
-        <w:t>int a[10]，求sizeof（a）和sizeof（a*）；</w:t>
+        <w:t>int a[10]，求</w:t>
+      </w:r>
+      <w:proofErr w:type="spellStart"/>
+      <w:r>
+        <w:t>sizeof</w:t>
+      </w:r>
+      <w:proofErr w:type="spellEnd"/>
+      <w:r>
+        <w:t>（a）和</w:t>
+      </w:r>
+      <w:proofErr w:type="spellStart"/>
+      <w:r>
+        <w:t>sizeof</w:t>
+      </w:r>
+      <w:proofErr w:type="spellEnd"/>
+      <w:r>
+        <w:t>（a*）；</w:t>
       </w:r>
     </w:p>
     <w:p>
@@ -925,15 +1641,15 @@
         <w:rPr>
           <w:rFonts w:hint="eastAsia"/>
         </w:rPr>
+        <w:t>静态编译和动态编译；</w:t>
+      </w:r>
+    </w:p>
+    <w:p>
+      <w:r>
+        <w:rPr>
+          <w:rFonts w:hint="eastAsia"/>
+        </w:rPr>
         <w:lastRenderedPageBreak/>
-        <w:t>静态编译和动态编译；</w:t>
-      </w:r>
-    </w:p>
-    <w:p>
-      <w:r>
-        <w:rPr>
-          <w:rFonts w:hint="eastAsia"/>
-        </w:rPr>
         <w:t>静态库和动态库；</w:t>
       </w:r>
     </w:p>
@@ -947,12 +1663,31 @@
         <w:rPr>
           <w:rFonts w:hint="eastAsia"/>
         </w:rPr>
-        <w:t>堆内存和栈内存区别与联系？</w:t>
-      </w:r>
-    </w:p>
-    <w:p>
-      <w:r>
-        <w:t>valitle关键字是什么作用？</w:t>
+        <w:t>堆内存和</w:t>
+      </w:r>
+      <w:proofErr w:type="gramStart"/>
+      <w:r>
+        <w:rPr>
+          <w:rFonts w:hint="eastAsia"/>
+        </w:rPr>
+        <w:t>栈</w:t>
+      </w:r>
+      <w:proofErr w:type="gramEnd"/>
+      <w:r>
+        <w:rPr>
+          <w:rFonts w:hint="eastAsia"/>
+        </w:rPr>
+        <w:t>内存区别与联系？</w:t>
+      </w:r>
+    </w:p>
+    <w:p>
+      <w:proofErr w:type="spellStart"/>
+      <w:r>
+        <w:t>valitle</w:t>
+      </w:r>
+      <w:proofErr w:type="spellEnd"/>
+      <w:r>
+        <w:t>关键字是什么作用？</w:t>
       </w:r>
     </w:p>
     <w:p>
@@ -1044,28 +1779,35 @@
       </w:r>
     </w:p>
     <w:p>
-      <w:r>
-        <w:rPr>
-          <w:rFonts w:hint="eastAsia"/>
+      <w:pPr>
+        <w:rPr>
+          <w:color w:val="4472C4" w:themeColor="accent1"/>
+        </w:rPr>
+      </w:pPr>
+      <w:r>
+        <w:rPr>
+          <w:rFonts w:hint="eastAsia"/>
+          <w:color w:val="4472C4" w:themeColor="accent1"/>
         </w:rPr>
         <w:t>讲一讲</w:t>
       </w:r>
       <w:r>
+        <w:rPr>
+          <w:color w:val="4472C4" w:themeColor="accent1"/>
+        </w:rPr>
         <w:t>this指针</w:t>
       </w:r>
     </w:p>
     <w:p>
-      <w:r>
-        <w:rPr>
-          <w:rFonts w:hint="eastAsia"/>
-        </w:rPr>
-        <w:t>函数对象或仿函数</w:t>
-      </w:r>
-    </w:p>
-    <w:p>
-      <w:r>
-        <w:rPr>
-          <w:rFonts w:hint="eastAsia"/>
+      <w:pPr>
+        <w:rPr>
+          <w:color w:val="4472C4" w:themeColor="accent1"/>
+        </w:rPr>
+      </w:pPr>
+      <w:r>
+        <w:rPr>
+          <w:rFonts w:hint="eastAsia"/>
+          <w:color w:val="4472C4" w:themeColor="accent1"/>
         </w:rPr>
         <w:t>虚构造函数</w:t>
       </w:r>
@@ -1116,12 +1858,14 @@
       </w:r>
     </w:p>
     <w:p>
+      <w:proofErr w:type="spellStart"/>
       <w:r>
         <w:t>S</w:t>
       </w:r>
       <w:r>
         <w:t>trcmp</w:t>
       </w:r>
+      <w:proofErr w:type="spellEnd"/>
     </w:p>
     <w:p>
       <w:r>
@@ -1130,13 +1874,26 @@
         </w:rPr>
         <w:t>问</w:t>
       </w:r>
-      <w:r>
-        <w:t>pthread_once是否了解</w:t>
-      </w:r>
-    </w:p>
-    <w:p>
-      <w:r>
-        <w:t>Qt当中信号与槽机制是怎么实现的</w:t>
+      <w:proofErr w:type="spellStart"/>
+      <w:r>
+        <w:t>pthread_once</w:t>
+      </w:r>
+      <w:proofErr w:type="spellEnd"/>
+      <w:r>
+        <w:t>是否了解</w:t>
+      </w:r>
+    </w:p>
+    <w:p>
+      <w:r>
+        <w:t>Qt当中信号与</w:t>
+      </w:r>
+      <w:proofErr w:type="gramStart"/>
+      <w:r>
+        <w:t>槽机制</w:t>
+      </w:r>
+      <w:proofErr w:type="gramEnd"/>
+      <w:r>
+        <w:t>是怎么实现的</w:t>
       </w:r>
     </w:p>
     <w:p>
@@ -1148,32 +1905,74 @@
       </w:r>
     </w:p>
     <w:p>
-      <w:r>
-        <w:rPr>
-          <w:rFonts w:hint="eastAsia"/>
-        </w:rPr>
-        <w:t>什么时候需要将析构函数定义成虚函数</w:t>
-      </w:r>
-    </w:p>
-    <w:p>
-      <w:r>
-        <w:rPr>
-          <w:rFonts w:hint="eastAsia"/>
+      <w:pPr>
+        <w:rPr>
+          <w:color w:val="4472C4" w:themeColor="accent1"/>
+        </w:rPr>
+      </w:pPr>
+      <w:r>
+        <w:rPr>
+          <w:rFonts w:hint="eastAsia"/>
+          <w:color w:val="4472C4" w:themeColor="accent1"/>
+        </w:rPr>
+        <w:t>什么时候需要</w:t>
+      </w:r>
+      <w:proofErr w:type="gramStart"/>
+      <w:r>
+        <w:rPr>
+          <w:rFonts w:hint="eastAsia"/>
+          <w:color w:val="4472C4" w:themeColor="accent1"/>
+        </w:rPr>
+        <w:t>将析构</w:t>
+      </w:r>
+      <w:proofErr w:type="gramEnd"/>
+      <w:r>
+        <w:rPr>
+          <w:rFonts w:hint="eastAsia"/>
+          <w:color w:val="4472C4" w:themeColor="accent1"/>
+        </w:rPr>
+        <w:t>函数定义成虚函数</w:t>
+      </w:r>
+    </w:p>
+    <w:p>
+      <w:pPr>
+        <w:rPr>
+          <w:color w:val="4472C4" w:themeColor="accent1"/>
+        </w:rPr>
+      </w:pPr>
+      <w:r>
+        <w:rPr>
+          <w:rFonts w:hint="eastAsia"/>
+          <w:color w:val="4472C4" w:themeColor="accent1"/>
         </w:rPr>
         <w:t>模板了解多少</w:t>
       </w:r>
     </w:p>
     <w:p>
-      <w:r>
-        <w:rPr>
-          <w:rFonts w:hint="eastAsia"/>
+      <w:pPr>
+        <w:rPr>
+          <w:color w:val="4472C4" w:themeColor="accent1"/>
+        </w:rPr>
+      </w:pPr>
+      <w:r>
+        <w:rPr>
+          <w:rFonts w:hint="eastAsia"/>
+          <w:color w:val="4472C4" w:themeColor="accent1"/>
         </w:rPr>
         <w:t>模板偏特化了解吗</w:t>
       </w:r>
     </w:p>
     <w:p>
       <w:r>
-        <w:t>std::enable_if了解吗</w:t>
+        <w:t>std::</w:t>
+      </w:r>
+      <w:proofErr w:type="spellStart"/>
+      <w:r>
+        <w:t>enable_if</w:t>
+      </w:r>
+      <w:proofErr w:type="spellEnd"/>
+      <w:r>
+        <w:t>了解吗</w:t>
       </w:r>
     </w:p>
     <w:p>
@@ -1199,8 +1998,13 @@
       </w:r>
     </w:p>
     <w:p>
-      <w:r>
-        <w:t>c++静态函数和静态变量</w:t>
+      <w:proofErr w:type="spellStart"/>
+      <w:r>
+        <w:t>c++</w:t>
+      </w:r>
+      <w:proofErr w:type="spellEnd"/>
+      <w:r>
+        <w:t>静态函数和静态变量</w:t>
       </w:r>
     </w:p>
     <w:p>
@@ -1240,45 +2044,55 @@
     </w:p>
     <w:p>
       <w:r>
-        <w:rPr>
-          <w:rFonts w:hint="eastAsia"/>
-        </w:rPr>
-        <w:t>迭代器</w:t>
-      </w:r>
-      <w:r>
-        <w:t xml:space="preserve">  为什么不用指针</w:t>
-      </w:r>
-    </w:p>
-    <w:p>
-      <w:r>
+        <w:t>static变量放在头文件会产生什么问题？如果放在两个点c文件呢？</w:t>
+      </w:r>
+    </w:p>
+    <w:p>
+      <w:pPr>
+        <w:rPr>
+          <w:color w:val="4472C4" w:themeColor="accent1"/>
+        </w:rPr>
+      </w:pPr>
+      <w:r>
+        <w:rPr>
+          <w:rFonts w:hint="eastAsia"/>
+          <w:color w:val="4472C4" w:themeColor="accent1"/>
+        </w:rPr>
+        <w:t>赋值运算符重载</w:t>
+      </w:r>
+    </w:p>
+    <w:p>
+      <w:pPr>
+        <w:rPr>
+          <w:color w:val="4472C4" w:themeColor="accent1"/>
+        </w:rPr>
+      </w:pPr>
+      <w:r>
+        <w:rPr>
+          <w:rFonts w:hint="eastAsia"/>
+          <w:color w:val="4472C4" w:themeColor="accent1"/>
+        </w:rPr>
+        <w:t>取地址操作符重载</w:t>
+      </w:r>
+    </w:p>
+    <w:p>
+      <w:pPr>
+        <w:rPr>
+          <w:color w:val="4472C4" w:themeColor="accent1"/>
+        </w:rPr>
+      </w:pPr>
+      <w:r>
+        <w:rPr>
+          <w:rFonts w:hint="eastAsia"/>
+          <w:color w:val="4472C4" w:themeColor="accent1"/>
+        </w:rPr>
         <w:lastRenderedPageBreak/>
-        <w:t>static变量放在头文件会产生什么问题？如果放在两个点c文件呢？</w:t>
-      </w:r>
-    </w:p>
-    <w:p>
-      <w:r>
-        <w:rPr>
-          <w:rFonts w:hint="eastAsia"/>
-        </w:rPr>
-        <w:t>赋值运算符重载</w:t>
-      </w:r>
-    </w:p>
-    <w:p>
-      <w:r>
-        <w:rPr>
-          <w:rFonts w:hint="eastAsia"/>
-        </w:rPr>
-        <w:t>取地址操作符重载</w:t>
-      </w:r>
-    </w:p>
-    <w:p>
-      <w:r>
-        <w:rPr>
-          <w:rFonts w:hint="eastAsia"/>
-        </w:rPr>
         <w:t>被</w:t>
       </w:r>
       <w:r>
+        <w:rPr>
+          <w:color w:val="4472C4" w:themeColor="accent1"/>
+        </w:rPr>
         <w:t>const修饰的取地址操作符重载</w:t>
       </w:r>
     </w:p>
@@ -1335,11 +2149,33 @@
           <w:color w:val="FF0000"/>
         </w:rPr>
       </w:pPr>
-      <w:r>
-        <w:rPr>
-          <w:color w:val="FF0000"/>
-        </w:rPr>
-        <w:t>hash_map, hash_set 用哈希表(散列表)来实现。</w:t>
+      <w:proofErr w:type="spellStart"/>
+      <w:r>
+        <w:rPr>
+          <w:color w:val="FF0000"/>
+        </w:rPr>
+        <w:t>hash_map</w:t>
+      </w:r>
+      <w:proofErr w:type="spellEnd"/>
+      <w:r>
+        <w:rPr>
+          <w:color w:val="FF0000"/>
+        </w:rPr>
+        <w:t xml:space="preserve">, </w:t>
+      </w:r>
+      <w:proofErr w:type="spellStart"/>
+      <w:r>
+        <w:rPr>
+          <w:color w:val="FF0000"/>
+        </w:rPr>
+        <w:t>hash_set</w:t>
+      </w:r>
+      <w:proofErr w:type="spellEnd"/>
+      <w:r>
+        <w:rPr>
+          <w:color w:val="FF0000"/>
+        </w:rPr>
+        <w:t xml:space="preserve"> 用哈希表(散列表)来实现。</w:t>
       </w:r>
     </w:p>
     <w:p>
@@ -1360,8 +2196,13 @@
         </w:rPr>
         <w:t>普通成员函数与</w:t>
       </w:r>
-      <w:r>
-        <w:t>sizeof无关。</w:t>
+      <w:proofErr w:type="spellStart"/>
+      <w:r>
+        <w:t>sizeof</w:t>
+      </w:r>
+      <w:proofErr w:type="spellEnd"/>
+      <w:r>
+        <w:t>无关。</w:t>
       </w:r>
     </w:p>
     <w:p>
@@ -1370,22 +2211,42 @@
       </w:r>
     </w:p>
     <w:p>
-      <w:r>
+      <w:pPr>
+        <w:rPr>
+          <w:color w:val="4472C4" w:themeColor="accent1"/>
+        </w:rPr>
+      </w:pPr>
+      <w:r>
+        <w:rPr>
+          <w:color w:val="4472C4" w:themeColor="accent1"/>
+        </w:rPr>
         <w:t>class A :class B{},A是私有继承还是？ 私有继承是做什么用的？</w:t>
       </w:r>
     </w:p>
     <w:p>
-      <w:r>
-        <w:rPr>
-          <w:rFonts w:hint="eastAsia"/>
+      <w:pPr>
+        <w:rPr>
+          <w:color w:val="4472C4" w:themeColor="accent1"/>
+        </w:rPr>
+      </w:pPr>
+      <w:r>
+        <w:rPr>
+          <w:rFonts w:hint="eastAsia"/>
+          <w:color w:val="4472C4" w:themeColor="accent1"/>
         </w:rPr>
         <w:t>拷贝构造函数作用及用途？什么时候需要自定义拷贝构造函数？</w:t>
       </w:r>
     </w:p>
     <w:p>
-      <w:r>
-        <w:rPr>
-          <w:rFonts w:hint="eastAsia"/>
+      <w:pPr>
+        <w:rPr>
+          <w:color w:val="4472C4" w:themeColor="accent1"/>
+        </w:rPr>
+      </w:pPr>
+      <w:r>
+        <w:rPr>
+          <w:rFonts w:hint="eastAsia"/>
+          <w:color w:val="4472C4" w:themeColor="accent1"/>
         </w:rPr>
         <w:t>菱形继承的虚函数的开销说一下</w:t>
       </w:r>
@@ -1398,7 +2259,28 @@
     </w:p>
     <w:p>
       <w:r>
-        <w:t>malloc基本的实现原理就是维护一个内存空闲链表，当申请内存空间时，搜索内存空闲链表，找到适配的空闲内存空间，然后将空间分割成两个内存块，一个变成分配块，一个变成新的空闲块。如果没有搜索到，那么就会用sbrk()才推进brk指针来申请内存空间。</w:t>
+        <w:t>malloc基本的实现原理就是维护一个内存空闲链表，当申请内存空间时，搜索内存空闲链表，找到适配的空闲内存空间，然后将空间分割成两个内存块，一个变成分配块，一个变成新的空闲块。如果没有搜索到，那么就会用</w:t>
+      </w:r>
+      <w:proofErr w:type="spellStart"/>
+      <w:r>
+        <w:t>sbrk</w:t>
+      </w:r>
+      <w:proofErr w:type="spellEnd"/>
+      <w:r>
+        <w:t>()</w:t>
+      </w:r>
+      <w:proofErr w:type="gramStart"/>
+      <w:r>
+        <w:t>才推进</w:t>
+      </w:r>
+      <w:proofErr w:type="spellStart"/>
+      <w:proofErr w:type="gramEnd"/>
+      <w:r>
+        <w:t>brk</w:t>
+      </w:r>
+      <w:proofErr w:type="spellEnd"/>
+      <w:r>
+        <w:t>指针来申请内存空间。</w:t>
       </w:r>
     </w:p>
     <w:p/>
@@ -1411,7 +2293,15 @@
         <w:t>如果物理内存是</w:t>
       </w:r>
       <w:r>
-        <w:t>2G 如果mallco 4G可以么？会有什么问题？</w:t>
+        <w:t>2G 如果</w:t>
+      </w:r>
+      <w:proofErr w:type="spellStart"/>
+      <w:r>
+        <w:t>mallco</w:t>
+      </w:r>
+      <w:proofErr w:type="spellEnd"/>
+      <w:r>
+        <w:t xml:space="preserve"> 4G可以么？会有什么问题？</w:t>
       </w:r>
     </w:p>
     <w:p>
@@ -1430,7 +2320,21 @@
         <w:rPr>
           <w:rFonts w:hint="eastAsia"/>
         </w:rPr>
-        <w:t>知不知道栈帧</w:t>
+        <w:t>知不知道</w:t>
+      </w:r>
+      <w:proofErr w:type="gramStart"/>
+      <w:r>
+        <w:rPr>
+          <w:rFonts w:hint="eastAsia"/>
+        </w:rPr>
+        <w:t>栈</w:t>
+      </w:r>
+      <w:proofErr w:type="gramEnd"/>
+      <w:r>
+        <w:rPr>
+          <w:rFonts w:hint="eastAsia"/>
+        </w:rPr>
+        <w:t>帧</w:t>
       </w:r>
     </w:p>
     <w:p>
@@ -1458,43 +2362,69 @@
       </w:r>
     </w:p>
     <w:p>
-      <w:r>
-        <w:rPr>
-          <w:rFonts w:hint="eastAsia"/>
+      <w:pPr>
+        <w:rPr>
+          <w:color w:val="4472C4" w:themeColor="accent1"/>
+        </w:rPr>
+      </w:pPr>
+      <w:r>
+        <w:rPr>
+          <w:rFonts w:hint="eastAsia"/>
+          <w:color w:val="4472C4" w:themeColor="accent1"/>
         </w:rPr>
         <w:t>类自动生成函数中，哪些需要禁止，怎么禁止</w:t>
       </w:r>
     </w:p>
     <w:p>
-      <w:r>
-        <w:rPr>
-          <w:rFonts w:hint="eastAsia"/>
+      <w:pPr>
+        <w:rPr>
+          <w:color w:val="4472C4" w:themeColor="accent1"/>
+        </w:rPr>
+      </w:pPr>
+      <w:r>
+        <w:rPr>
+          <w:rFonts w:hint="eastAsia"/>
+          <w:color w:val="4472C4" w:themeColor="accent1"/>
         </w:rPr>
         <w:t>什么是友元，什么作用</w:t>
       </w:r>
     </w:p>
     <w:p>
-      <w:r>
+      <w:pPr>
+        <w:rPr>
+          <w:color w:val="4472C4" w:themeColor="accent1"/>
+        </w:rPr>
+      </w:pPr>
+      <w:r>
+        <w:rPr>
+          <w:color w:val="4472C4" w:themeColor="accent1"/>
+        </w:rPr>
         <w:t>O</w:t>
       </w:r>
       <w:r>
         <w:rPr>
           <w:rFonts w:hint="eastAsia"/>
+          <w:color w:val="4472C4" w:themeColor="accent1"/>
         </w:rPr>
         <w:t>perator</w:t>
       </w:r>
       <w:r>
+        <w:rPr>
+          <w:color w:val="4472C4" w:themeColor="accent1"/>
+        </w:rPr>
         <w:t xml:space="preserve"> </w:t>
       </w:r>
       <w:r>
         <w:rPr>
           <w:rFonts w:hint="eastAsia"/>
+          <w:color w:val="4472C4" w:themeColor="accent1"/>
         </w:rPr>
         <w:t xml:space="preserve">char（）什么 </w:t>
       </w:r>
       <w:r>
         <w:rPr>
           <w:rFonts w:hint="eastAsia"/>
+          <w:color w:val="4472C4" w:themeColor="accent1"/>
         </w:rPr>
         <w:t>意思</w:t>
       </w:r>
@@ -1504,12 +2434,31 @@
         <w:rPr>
           <w:rFonts w:hint="eastAsia"/>
         </w:rPr>
-        <w:t>手写memcpy（考虑内存重叠）</w:t>
-      </w:r>
-    </w:p>
-    <w:p>
-      <w:r>
-        <w:t>goto语句的优缺点</w:t>
+        <w:t>手写</w:t>
+      </w:r>
+      <w:proofErr w:type="spellStart"/>
+      <w:r>
+        <w:rPr>
+          <w:rFonts w:hint="eastAsia"/>
+        </w:rPr>
+        <w:t>memcpy</w:t>
+      </w:r>
+      <w:proofErr w:type="spellEnd"/>
+      <w:r>
+        <w:rPr>
+          <w:rFonts w:hint="eastAsia"/>
+        </w:rPr>
+        <w:t>（考虑内存重叠）</w:t>
+      </w:r>
+    </w:p>
+    <w:p>
+      <w:proofErr w:type="spellStart"/>
+      <w:r>
+        <w:t>goto</w:t>
+      </w:r>
+      <w:proofErr w:type="spellEnd"/>
+      <w:r>
+        <w:t>语句的优缺点</w:t>
       </w:r>
     </w:p>
     <w:p>
@@ -1519,19 +2468,56 @@
     </w:p>
     <w:p/>
     <w:p>
-      <w:r>
+      <w:pPr>
+        <w:rPr>
+          <w:color w:val="4472C4" w:themeColor="accent1"/>
+        </w:rPr>
+      </w:pPr>
+      <w:r>
+        <w:rPr>
+          <w:color w:val="4472C4" w:themeColor="accent1"/>
+        </w:rPr>
         <w:t>class与struct的区别，没答到关键点（默认权限）；</w:t>
       </w:r>
     </w:p>
     <w:p/>
     <w:p>
-      <w:r>
+      <w:pPr>
+        <w:rPr>
+          <w:color w:val="4472C4" w:themeColor="accent1"/>
+        </w:rPr>
+      </w:pPr>
+      <w:r>
+        <w:rPr>
+          <w:color w:val="4472C4" w:themeColor="accent1"/>
+        </w:rPr>
         <w:t>class怎么防止继承，只讲了私有构造，忘了final关键字；</w:t>
       </w:r>
     </w:p>
     <w:p>
-      <w:r>
-        <w:t>memcpy与memmove的区别，完全不知道memmove函数。。。</w:t>
+      <w:proofErr w:type="spellStart"/>
+      <w:r>
+        <w:t>memcpy</w:t>
+      </w:r>
+      <w:proofErr w:type="spellEnd"/>
+      <w:r>
+        <w:t>与</w:t>
+      </w:r>
+      <w:proofErr w:type="spellStart"/>
+      <w:r>
+        <w:t>memmove</w:t>
+      </w:r>
+      <w:proofErr w:type="spellEnd"/>
+      <w:r>
+        <w:t>的区别，完全不知道</w:t>
+      </w:r>
+      <w:proofErr w:type="spellStart"/>
+      <w:r>
+        <w:t>memmove</w:t>
+      </w:r>
+      <w:proofErr w:type="spellEnd"/>
+      <w:r>
+        <w:t>函数。。。</w:t>
       </w:r>
     </w:p>
     <w:p/>
@@ -1545,56 +2531,133 @@
         <w:rPr>
           <w:color w:val="FF0000"/>
         </w:rPr>
-        <w:t>STL库介绍一下，为什么要设计迭代器；</w:t>
-      </w:r>
-    </w:p>
-    <w:p>
-      <w:r>
+        <w:t>STL</w:t>
+      </w:r>
+      <w:proofErr w:type="gramStart"/>
+      <w:r>
+        <w:rPr>
+          <w:color w:val="FF0000"/>
+        </w:rPr>
+        <w:t>库介绍</w:t>
+      </w:r>
+      <w:proofErr w:type="gramEnd"/>
+      <w:r>
+        <w:rPr>
+          <w:color w:val="FF0000"/>
+        </w:rPr>
+        <w:t>一下，为什么要设计迭代器；</w:t>
+      </w:r>
+    </w:p>
+    <w:p>
+      <w:proofErr w:type="gramStart"/>
+      <w:r>
+        <w:t>Std::</w:t>
+      </w:r>
+      <w:proofErr w:type="gramEnd"/>
+      <w:r>
+        <w:t>remove</w:t>
+      </w:r>
+    </w:p>
+    <w:p>
+      <w:pPr>
+        <w:rPr>
+          <w:color w:val="4472C4" w:themeColor="accent1"/>
+        </w:rPr>
+      </w:pPr>
+      <w:r>
+        <w:rPr>
+          <w:color w:val="4472C4" w:themeColor="accent1"/>
+        </w:rPr>
+        <w:t>c是</w:t>
+      </w:r>
+      <w:proofErr w:type="spellStart"/>
+      <w:r>
+        <w:rPr>
+          <w:color w:val="4472C4" w:themeColor="accent1"/>
+        </w:rPr>
+        <w:t>c++</w:t>
+      </w:r>
+      <w:proofErr w:type="spellEnd"/>
+      <w:r>
+        <w:rPr>
+          <w:color w:val="4472C4" w:themeColor="accent1"/>
+        </w:rPr>
+        <w:t>的子集吗？</w:t>
+      </w:r>
+    </w:p>
+    <w:p>
+      <w:pPr>
+        <w:rPr>
+          <w:color w:val="4472C4" w:themeColor="accent1"/>
+        </w:rPr>
+      </w:pPr>
+      <w:r>
+        <w:rPr>
+          <w:rFonts w:hint="eastAsia"/>
+          <w:color w:val="4472C4" w:themeColor="accent1"/>
+        </w:rPr>
+        <w:t>虚函数前面加</w:t>
+      </w:r>
+      <w:r>
+        <w:rPr>
+          <w:color w:val="4472C4" w:themeColor="accent1"/>
+        </w:rPr>
+        <w:t>static行不行</w:t>
+      </w:r>
+    </w:p>
+    <w:p>
+      <w:pPr>
+        <w:rPr>
+          <w:color w:val="4472C4" w:themeColor="accent1"/>
+        </w:rPr>
+      </w:pPr>
+      <w:r>
+        <w:rPr>
+          <w:rFonts w:hint="eastAsia"/>
+          <w:color w:val="4472C4" w:themeColor="accent1"/>
+        </w:rPr>
         <w:lastRenderedPageBreak/>
-        <w:t>Std::remove</w:t>
-      </w:r>
-    </w:p>
-    <w:p>
-      <w:r>
-        <w:t>c是c++的子集吗？</w:t>
-      </w:r>
-    </w:p>
-    <w:p>
-      <w:r>
-        <w:rPr>
-          <w:rFonts w:hint="eastAsia"/>
-        </w:rPr>
-        <w:t>虚函数前面加</w:t>
-      </w:r>
-      <w:r>
-        <w:t>static行不行</w:t>
-      </w:r>
-    </w:p>
-    <w:p>
-      <w:r>
-        <w:rPr>
-          <w:rFonts w:hint="eastAsia"/>
-        </w:rPr>
         <w:t>虚函数如何实现的</w:t>
       </w:r>
-    </w:p>
-    <w:p>
-      <w:r>
-        <w:rPr>
-          <w:rFonts w:hint="eastAsia"/>
-        </w:rPr>
-        <w:t>栈和堆的存储空间，如何在一个函数通过调用地址修改另一个函数的临时变量</w:t>
-      </w:r>
-    </w:p>
-    <w:p>
-      <w:r>
-        <w:t>c++如何引用c文件</w:t>
-      </w:r>
-    </w:p>
-    <w:p>
-      <w:r>
-        <w:rPr>
-          <w:rFonts w:hint="eastAsia"/>
+      <w:bookmarkStart w:id="0" w:name="_GoBack"/>
+      <w:bookmarkEnd w:id="0"/>
+    </w:p>
+    <w:p>
+      <w:proofErr w:type="gramStart"/>
+      <w:r>
+        <w:rPr>
+          <w:rFonts w:hint="eastAsia"/>
+        </w:rPr>
+        <w:t>栈</w:t>
+      </w:r>
+      <w:proofErr w:type="gramEnd"/>
+      <w:r>
+        <w:rPr>
+          <w:rFonts w:hint="eastAsia"/>
+        </w:rPr>
+        <w:t>和堆的存储空间，如何在一个函数通过调用地址修改另一个函数的临时变量</w:t>
+      </w:r>
+    </w:p>
+    <w:p>
+      <w:proofErr w:type="spellStart"/>
+      <w:r>
+        <w:t>c++</w:t>
+      </w:r>
+      <w:proofErr w:type="spellEnd"/>
+      <w:r>
+        <w:t>如何引用c文件</w:t>
+      </w:r>
+    </w:p>
+    <w:p>
+      <w:pPr>
+        <w:rPr>
+          <w:color w:val="4472C4" w:themeColor="accent1"/>
+        </w:rPr>
+      </w:pPr>
+      <w:r>
+        <w:rPr>
+          <w:rFonts w:hint="eastAsia"/>
+          <w:color w:val="4472C4" w:themeColor="accent1"/>
         </w:rPr>
         <w:t>深拷贝和浅拷贝（值拷贝和位拷贝）</w:t>
       </w:r>
@@ -1607,7 +2670,15 @@
         <w:t>在</w:t>
       </w:r>
       <w:r>
-        <w:t>main函数中定义了a和b两个int变量，调用sum函数求其和，说一下其压栈过程</w:t>
+        <w:t>main函数中定义了a和b两个int变量，调用sum函数求其和，说一下其压</w:t>
+      </w:r>
+      <w:proofErr w:type="gramStart"/>
+      <w:r>
+        <w:t>栈</w:t>
+      </w:r>
+      <w:proofErr w:type="gramEnd"/>
+      <w:r>
+        <w:t>过程</w:t>
       </w:r>
     </w:p>
     <w:sectPr>

--- a/c++.docx
+++ b/c++.docx
@@ -25,7 +25,6 @@
     <w:p>
       <w:pPr>
         <w:rPr>
-          <w:rFonts w:hint="eastAsia"/>
           <w:color w:val="FF0000"/>
         </w:rPr>
       </w:pPr>
@@ -88,7 +87,15 @@
       </w:r>
     </w:p>
     <w:p>
-      <w:r>
+      <w:pPr>
+        <w:rPr>
+          <w:color w:val="C45911" w:themeColor="accent2" w:themeShade="BF"/>
+        </w:rPr>
+      </w:pPr>
+      <w:r>
+        <w:rPr>
+          <w:color w:val="C45911" w:themeColor="accent2" w:themeShade="BF"/>
+        </w:rPr>
         <w:t>extern c有什么用</w:t>
       </w:r>
     </w:p>
@@ -175,437 +182,511 @@
       </w:r>
     </w:p>
     <w:p>
+      <w:pPr>
+        <w:rPr>
+          <w:color w:val="C45911" w:themeColor="accent2" w:themeShade="BF"/>
+        </w:rPr>
+      </w:pPr>
       <w:proofErr w:type="spellStart"/>
       <w:r>
+        <w:rPr>
+          <w:color w:val="C45911" w:themeColor="accent2" w:themeShade="BF"/>
+        </w:rPr>
         <w:t>printf</w:t>
       </w:r>
       <w:proofErr w:type="spellEnd"/>
       <w:r>
+        <w:rPr>
+          <w:color w:val="C45911" w:themeColor="accent2" w:themeShade="BF"/>
+        </w:rPr>
         <w:t>和</w:t>
       </w:r>
       <w:proofErr w:type="spellStart"/>
       <w:r>
+        <w:rPr>
+          <w:color w:val="C45911" w:themeColor="accent2" w:themeShade="BF"/>
+        </w:rPr>
         <w:t>sprintf</w:t>
       </w:r>
       <w:proofErr w:type="spellEnd"/>
       <w:r>
+        <w:rPr>
+          <w:color w:val="C45911" w:themeColor="accent2" w:themeShade="BF"/>
+        </w:rPr>
         <w:t>的区别？</w:t>
       </w:r>
       <w:proofErr w:type="spellStart"/>
       <w:r>
+        <w:rPr>
+          <w:color w:val="C45911" w:themeColor="accent2" w:themeShade="BF"/>
+        </w:rPr>
         <w:t>strcpy</w:t>
       </w:r>
       <w:proofErr w:type="spellEnd"/>
       <w:r>
+        <w:rPr>
+          <w:color w:val="C45911" w:themeColor="accent2" w:themeShade="BF"/>
+        </w:rPr>
         <w:t>和</w:t>
       </w:r>
       <w:proofErr w:type="spellStart"/>
       <w:r>
+        <w:rPr>
+          <w:color w:val="C45911" w:themeColor="accent2" w:themeShade="BF"/>
+        </w:rPr>
         <w:t>strncpy</w:t>
       </w:r>
       <w:proofErr w:type="spellEnd"/>
       <w:r>
+        <w:rPr>
+          <w:color w:val="C45911" w:themeColor="accent2" w:themeShade="BF"/>
+        </w:rPr>
         <w:t>的区别？</w:t>
       </w:r>
       <w:proofErr w:type="gramStart"/>
       <w:r>
+        <w:rPr>
+          <w:color w:val="C45911" w:themeColor="accent2" w:themeShade="BF"/>
+        </w:rPr>
         <w:t>栈</w:t>
       </w:r>
       <w:proofErr w:type="gramEnd"/>
       <w:r>
+        <w:rPr>
+          <w:color w:val="C45911" w:themeColor="accent2" w:themeShade="BF"/>
+        </w:rPr>
         <w:t>溢出和堆溢出的区别？</w:t>
       </w:r>
     </w:p>
     <w:p>
-      <w:r>
-        <w:rPr>
-          <w:rFonts w:hint="eastAsia"/>
+      <w:pPr>
+        <w:rPr>
+          <w:color w:val="C45911" w:themeColor="accent2" w:themeShade="BF"/>
+        </w:rPr>
+      </w:pPr>
+      <w:r>
+        <w:rPr>
+          <w:rFonts w:hint="eastAsia"/>
+          <w:color w:val="C45911" w:themeColor="accent2" w:themeShade="BF"/>
         </w:rPr>
         <w:t>内存泄漏和内存溢出的区别？</w:t>
       </w:r>
     </w:p>
     <w:p>
-      <w:r>
-        <w:rPr>
-          <w:rFonts w:hint="eastAsia"/>
-        </w:rPr>
-        <w:t>哈希是什么？哈</w:t>
-      </w:r>
+      <w:pPr>
+        <w:rPr>
+          <w:color w:val="C45911" w:themeColor="accent2" w:themeShade="BF"/>
+        </w:rPr>
+      </w:pPr>
+      <w:r>
+        <w:rPr>
+          <w:rFonts w:hint="eastAsia"/>
+          <w:color w:val="C45911" w:themeColor="accent2" w:themeShade="BF"/>
+        </w:rPr>
+        <w:t>哈希是什么？哈希冲突是什么？如何解决？</w:t>
+      </w:r>
+    </w:p>
+    <w:p>
       <w:proofErr w:type="gramStart"/>
       <w:r>
         <w:rPr>
           <w:rFonts w:hint="eastAsia"/>
         </w:rPr>
-        <w:t>希冲突</w:t>
+        <w:t>空类占用</w:t>
       </w:r>
       <w:proofErr w:type="gramEnd"/>
       <w:r>
         <w:rPr>
           <w:rFonts w:hint="eastAsia"/>
         </w:rPr>
-        <w:t>是什么？如何解决？</w:t>
-      </w:r>
-    </w:p>
-    <w:p>
+        <w:t>内存大小</w:t>
+      </w:r>
+    </w:p>
+    <w:p>
+      <w:pPr>
+        <w:rPr>
+          <w:color w:val="4472C4" w:themeColor="accent1"/>
+        </w:rPr>
+      </w:pPr>
+      <w:r>
+        <w:rPr>
+          <w:rFonts w:hint="eastAsia"/>
+          <w:color w:val="4472C4" w:themeColor="accent1"/>
+        </w:rPr>
+        <w:t>动态多态的实现</w:t>
+      </w:r>
+    </w:p>
+    <w:p>
+      <w:pPr>
+        <w:rPr>
+          <w:color w:val="FF0000"/>
+        </w:rPr>
+      </w:pPr>
+      <w:r>
+        <w:rPr>
+          <w:color w:val="FF0000"/>
+        </w:rPr>
+        <w:t>set、map的存储方式</w:t>
+      </w:r>
+    </w:p>
+    <w:p>
+      <w:r>
+        <w:rPr>
+          <w:rFonts w:hint="eastAsia"/>
+        </w:rPr>
+        <w:t>二叉树</w:t>
+      </w:r>
+      <w:r>
+        <w:t xml:space="preserve"> 红黑树</w:t>
+      </w:r>
+    </w:p>
+    <w:p>
+      <w:r>
+        <w:rPr>
+          <w:rFonts w:hint="eastAsia"/>
+        </w:rPr>
+        <w:t>红黑树的定义</w:t>
+      </w:r>
+      <w:r>
+        <w:t xml:space="preserve"> 查找时间复杂度 怎么查</w:t>
+      </w:r>
+    </w:p>
+    <w:p>
+      <w:r>
+        <w:rPr>
+          <w:rFonts w:hint="eastAsia"/>
+        </w:rPr>
+        <w:t>用过什么设计模式？手写一个工厂模式吧</w:t>
+      </w:r>
+    </w:p>
+    <w:p>
+      <w:r>
+        <w:rPr>
+          <w:rFonts w:hint="eastAsia"/>
+        </w:rPr>
+        <w:t>位图了解不，跳跃</w:t>
+      </w:r>
       <w:proofErr w:type="gramStart"/>
       <w:r>
         <w:rPr>
           <w:rFonts w:hint="eastAsia"/>
         </w:rPr>
-        <w:t>空类占用</w:t>
+        <w:t>表了解</w:t>
       </w:r>
       <w:proofErr w:type="gramEnd"/>
       <w:r>
         <w:rPr>
           <w:rFonts w:hint="eastAsia"/>
         </w:rPr>
-        <w:t>内存大小</w:t>
-      </w:r>
-    </w:p>
-    <w:p>
-      <w:pPr>
-        <w:rPr>
-          <w:color w:val="4472C4" w:themeColor="accent1"/>
-        </w:rPr>
-      </w:pPr>
-      <w:r>
-        <w:rPr>
-          <w:rFonts w:hint="eastAsia"/>
-          <w:color w:val="4472C4" w:themeColor="accent1"/>
-        </w:rPr>
-        <w:t>动态多态的实现</w:t>
-      </w:r>
-    </w:p>
-    <w:p>
-      <w:pPr>
-        <w:rPr>
-          <w:color w:val="FF0000"/>
-        </w:rPr>
-      </w:pPr>
-      <w:r>
-        <w:rPr>
-          <w:color w:val="FF0000"/>
-        </w:rPr>
-        <w:t>set、map的存储方式</w:t>
-      </w:r>
-    </w:p>
-    <w:p>
-      <w:r>
-        <w:rPr>
-          <w:rFonts w:hint="eastAsia"/>
-        </w:rPr>
-        <w:t>二叉树</w:t>
-      </w:r>
-      <w:r>
-        <w:t xml:space="preserve"> 红黑树</w:t>
-      </w:r>
-    </w:p>
-    <w:p>
-      <w:r>
-        <w:rPr>
-          <w:rFonts w:hint="eastAsia"/>
-        </w:rPr>
-        <w:t>红黑树的定义</w:t>
-      </w:r>
-      <w:r>
-        <w:t xml:space="preserve"> 查找时间复杂度 怎么查</w:t>
-      </w:r>
-    </w:p>
-    <w:p>
-      <w:r>
-        <w:rPr>
-          <w:rFonts w:hint="eastAsia"/>
-        </w:rPr>
-        <w:t>用过什么设计模式？手写一个工厂模式吧</w:t>
-      </w:r>
-    </w:p>
-    <w:p>
-      <w:r>
-        <w:rPr>
-          <w:rFonts w:hint="eastAsia"/>
-        </w:rPr>
-        <w:t>位图了解不，跳跃</w:t>
+        <w:t>不，红黑</w:t>
       </w:r>
       <w:proofErr w:type="gramStart"/>
       <w:r>
         <w:rPr>
           <w:rFonts w:hint="eastAsia"/>
         </w:rPr>
-        <w:t>表了解</w:t>
+        <w:t>树了解</w:t>
       </w:r>
       <w:proofErr w:type="gramEnd"/>
       <w:r>
         <w:rPr>
           <w:rFonts w:hint="eastAsia"/>
         </w:rPr>
-        <w:t>不，红黑</w:t>
+        <w:t>不，红黑树插入过程，</w:t>
+      </w:r>
+      <w:r>
+        <w:t>B+</w:t>
       </w:r>
       <w:proofErr w:type="gramStart"/>
       <w:r>
-        <w:rPr>
-          <w:rFonts w:hint="eastAsia"/>
-        </w:rPr>
         <w:t>树了解</w:t>
       </w:r>
       <w:proofErr w:type="gramEnd"/>
       <w:r>
-        <w:rPr>
-          <w:rFonts w:hint="eastAsia"/>
-        </w:rPr>
-        <w:t>不，红黑树插入过程，</w:t>
-      </w:r>
-      <w:r>
-        <w:t>B+</w:t>
+        <w:t>不，B+</w:t>
       </w:r>
       <w:proofErr w:type="gramStart"/>
       <w:r>
-        <w:t>树了解</w:t>
+        <w:t>树特点</w:t>
       </w:r>
       <w:proofErr w:type="gramEnd"/>
       <w:r>
-        <w:t>不，B+</w:t>
-      </w:r>
+        <w:t>和插入过程，邻接表和邻接矩阵区别，分别在什么地方用到，</w:t>
+      </w:r>
+    </w:p>
+    <w:p>
+      <w:r>
+        <w:t>GPU编程了解不，用的什么GPU，GPU运算性能是什么决定的，</w:t>
+      </w:r>
+    </w:p>
+    <w:p>
+      <w:pPr>
+        <w:rPr>
+          <w:color w:val="4472C4" w:themeColor="accent1"/>
+        </w:rPr>
+      </w:pPr>
       <w:proofErr w:type="gramStart"/>
       <w:r>
-        <w:t>树特点</w:t>
+        <w:rPr>
+          <w:rFonts w:hint="eastAsia"/>
+          <w:color w:val="4472C4" w:themeColor="accent1"/>
+        </w:rPr>
+        <w:t>一个空类编译器</w:t>
       </w:r>
       <w:proofErr w:type="gramEnd"/>
       <w:r>
-        <w:t>和插入过程，邻接表和邻接矩阵区别，分别在什么地方用到，</w:t>
-      </w:r>
-    </w:p>
-    <w:p>
-      <w:r>
-        <w:t>GPU编程了解不，用的什么GPU，GPU运算性能是什么决定的，</w:t>
-      </w:r>
-    </w:p>
-    <w:p>
-      <w:pPr>
-        <w:rPr>
-          <w:color w:val="4472C4" w:themeColor="accent1"/>
-        </w:rPr>
-      </w:pPr>
+        <w:rPr>
+          <w:rFonts w:hint="eastAsia"/>
+          <w:color w:val="4472C4" w:themeColor="accent1"/>
+        </w:rPr>
+        <w:t>会自动生成哪些函数；</w:t>
+      </w:r>
+    </w:p>
+    <w:p>
+      <w:pPr>
+        <w:rPr>
+          <w:color w:val="4472C4" w:themeColor="accent1"/>
+        </w:rPr>
+      </w:pPr>
+      <w:r>
+        <w:rPr>
+          <w:rFonts w:hint="eastAsia"/>
+          <w:color w:val="4472C4" w:themeColor="accent1"/>
+        </w:rPr>
+        <w:t>类静态成员函数的特点、静态成员函数可以是虚的么。</w:t>
+      </w:r>
+    </w:p>
+    <w:p>
+      <w:pPr>
+        <w:rPr>
+          <w:color w:val="4472C4" w:themeColor="accent1"/>
+        </w:rPr>
+      </w:pPr>
+      <w:r>
+        <w:rPr>
+          <w:color w:val="4472C4" w:themeColor="accent1"/>
+        </w:rPr>
+        <w:t>C++多态是怎么体现的，派生类的内存分布，多重继承的虚函数表有几个；</w:t>
+      </w:r>
+    </w:p>
+    <w:p>
+      <w:pPr>
+        <w:rPr>
+          <w:color w:val="4472C4" w:themeColor="accent1"/>
+        </w:rPr>
+      </w:pPr>
+      <w:r>
+        <w:rPr>
+          <w:rFonts w:hint="eastAsia"/>
+          <w:color w:val="4472C4" w:themeColor="accent1"/>
+        </w:rPr>
+        <w:t>拷贝构造函数以及深拷贝和浅拷贝的区别；</w:t>
+      </w:r>
+    </w:p>
+    <w:p>
+      <w:r>
+        <w:rPr>
+          <w:rFonts w:hint="eastAsia"/>
+        </w:rPr>
+        <w:t>堆和</w:t>
+      </w:r>
       <w:proofErr w:type="gramStart"/>
       <w:r>
         <w:rPr>
           <w:rFonts w:hint="eastAsia"/>
-          <w:color w:val="4472C4" w:themeColor="accent1"/>
-        </w:rPr>
-        <w:t>一个空类编译器</w:t>
+        </w:rPr>
+        <w:t>栈</w:t>
       </w:r>
       <w:proofErr w:type="gramEnd"/>
       <w:r>
         <w:rPr>
           <w:rFonts w:hint="eastAsia"/>
-          <w:color w:val="4472C4" w:themeColor="accent1"/>
-        </w:rPr>
-        <w:t>会自动生成哪些函数；</w:t>
-      </w:r>
-    </w:p>
-    <w:p>
-      <w:pPr>
-        <w:rPr>
-          <w:color w:val="4472C4" w:themeColor="accent1"/>
-        </w:rPr>
-      </w:pPr>
-      <w:r>
-        <w:rPr>
-          <w:rFonts w:hint="eastAsia"/>
-          <w:color w:val="4472C4" w:themeColor="accent1"/>
-        </w:rPr>
-        <w:t>类静态成员函数的特点、静态成员函数可以是虚的么。</w:t>
-      </w:r>
-    </w:p>
-    <w:p>
-      <w:pPr>
-        <w:rPr>
-          <w:color w:val="4472C4" w:themeColor="accent1"/>
-        </w:rPr>
-      </w:pPr>
-      <w:r>
-        <w:rPr>
-          <w:color w:val="4472C4" w:themeColor="accent1"/>
-        </w:rPr>
-        <w:t>C++多态是怎么体现的，派生类的内存分布，多重继承的虚函数表有几个；</w:t>
-      </w:r>
-    </w:p>
-    <w:p>
-      <w:pPr>
-        <w:rPr>
-          <w:color w:val="4472C4" w:themeColor="accent1"/>
-        </w:rPr>
-      </w:pPr>
-      <w:r>
-        <w:rPr>
-          <w:rFonts w:hint="eastAsia"/>
-          <w:color w:val="4472C4" w:themeColor="accent1"/>
-        </w:rPr>
-        <w:t>拷贝构造函数以及深拷贝和浅拷贝的区别；</w:t>
-      </w:r>
-    </w:p>
-    <w:p>
-      <w:r>
-        <w:rPr>
-          <w:rFonts w:hint="eastAsia"/>
-        </w:rPr>
-        <w:t>堆和</w:t>
+        </w:rPr>
+        <w:t>的区别；</w:t>
+      </w:r>
+    </w:p>
+    <w:p>
+      <w:r>
+        <w:t>new具体是怎么开辟内存的（底层实现）；</w:t>
+      </w:r>
+    </w:p>
+    <w:p>
+      <w:r>
+        <w:t>C++11中智能指针有哪些及其优缺点，</w:t>
+      </w:r>
+      <w:proofErr w:type="spellStart"/>
+      <w:r>
+        <w:t>shared_ptr</w:t>
+      </w:r>
+      <w:proofErr w:type="spellEnd"/>
+      <w:r>
+        <w:t>是怎么释放内存的；</w:t>
+      </w:r>
+    </w:p>
+    <w:p>
+      <w:pPr>
+        <w:rPr>
+          <w:color w:val="FF0000"/>
+        </w:rPr>
+      </w:pPr>
+      <w:r>
+        <w:rPr>
+          <w:color w:val="FF0000"/>
+        </w:rPr>
+        <w:t>vector扩容的方式及底层实现方法，vector可以存放任意类型的数据结构么（比如结构体、类等等）；</w:t>
+      </w:r>
+    </w:p>
+    <w:p>
+      <w:pPr>
+        <w:rPr>
+          <w:color w:val="538135" w:themeColor="accent6" w:themeShade="BF"/>
+        </w:rPr>
+      </w:pPr>
+      <w:r>
+        <w:rPr>
+          <w:rFonts w:hint="eastAsia"/>
+          <w:color w:val="538135" w:themeColor="accent6" w:themeShade="BF"/>
+        </w:rPr>
+        <w:t>说下</w:t>
+      </w:r>
+      <w:r>
+        <w:rPr>
+          <w:color w:val="538135" w:themeColor="accent6" w:themeShade="BF"/>
+        </w:rPr>
+        <w:t>const，static，</w:t>
+      </w:r>
+      <w:proofErr w:type="spellStart"/>
+      <w:r>
+        <w:rPr>
+          <w:color w:val="538135" w:themeColor="accent6" w:themeShade="BF"/>
+        </w:rPr>
+        <w:t>typeof</w:t>
+      </w:r>
+      <w:proofErr w:type="spellEnd"/>
+      <w:r>
+        <w:rPr>
+          <w:color w:val="538135" w:themeColor="accent6" w:themeShade="BF"/>
+        </w:rPr>
+        <w:t>，</w:t>
+      </w:r>
+      <w:proofErr w:type="spellStart"/>
+      <w:r>
+        <w:rPr>
+          <w:color w:val="538135" w:themeColor="accent6" w:themeShade="BF"/>
+        </w:rPr>
+        <w:t>violiate</w:t>
+      </w:r>
+      <w:proofErr w:type="spellEnd"/>
+    </w:p>
+    <w:p>
+      <w:pPr>
+        <w:rPr>
+          <w:color w:val="538135" w:themeColor="accent6" w:themeShade="BF"/>
+        </w:rPr>
+      </w:pPr>
+      <w:r>
+        <w:rPr>
+          <w:rFonts w:hint="eastAsia"/>
+          <w:color w:val="538135" w:themeColor="accent6" w:themeShade="BF"/>
+        </w:rPr>
+        <w:t>说下</w:t>
+      </w:r>
+      <w:r>
+        <w:rPr>
+          <w:color w:val="538135" w:themeColor="accent6" w:themeShade="BF"/>
+        </w:rPr>
+        <w:t>const int * a；int const *a；int *const a；const int *const a;</w:t>
+      </w:r>
+    </w:p>
+    <w:p>
+      <w:r>
+        <w:rPr>
+          <w:rFonts w:hint="eastAsia"/>
+        </w:rPr>
+        <w:t>对内存对齐的理解，为什么要内存对齐</w:t>
+      </w:r>
+    </w:p>
+    <w:p>
+      <w:pPr>
+        <w:rPr>
+          <w:color w:val="4472C4" w:themeColor="accent1"/>
+        </w:rPr>
+      </w:pPr>
+      <w:r>
+        <w:rPr>
+          <w:rFonts w:hint="eastAsia"/>
+          <w:color w:val="4472C4" w:themeColor="accent1"/>
+        </w:rPr>
+        <w:t>模板的编译过程，模板是什么时候实例化的</w:t>
+      </w:r>
+    </w:p>
+    <w:p>
+      <w:pPr>
+        <w:rPr>
+          <w:color w:val="538135" w:themeColor="accent6" w:themeShade="BF"/>
+        </w:rPr>
+      </w:pPr>
+      <w:r>
+        <w:rPr>
+          <w:color w:val="538135" w:themeColor="accent6" w:themeShade="BF"/>
+        </w:rPr>
+        <w:t>C++的内存分配有哪些？</w:t>
+      </w:r>
+    </w:p>
+    <w:p>
+      <w:r>
+        <w:rPr>
+          <w:rFonts w:hint="eastAsia"/>
+        </w:rPr>
+        <w:t>对线程池有什么了解？</w:t>
+      </w:r>
+    </w:p>
+    <w:p>
+      <w:r>
+        <w:rPr>
+          <w:rFonts w:hint="eastAsia"/>
+        </w:rPr>
+        <w:t>有两个场景，一个是计算密集型服务，一个是</w:t>
+      </w:r>
+      <w:r>
+        <w:t>I/O密集型服务，分别设计两个线程池，哪个要设计线程池更大些？线程</w:t>
       </w:r>
       <w:proofErr w:type="gramStart"/>
       <w:r>
-        <w:rPr>
-          <w:rFonts w:hint="eastAsia"/>
-        </w:rPr>
-        <w:t>栈</w:t>
+        <w:t>池设计</w:t>
       </w:r>
       <w:proofErr w:type="gramEnd"/>
       <w:r>
-        <w:rPr>
-          <w:rFonts w:hint="eastAsia"/>
-        </w:rPr>
-        <w:t>的区别；</w:t>
-      </w:r>
-    </w:p>
-    <w:p>
-      <w:r>
-        <w:t>new具体是怎么开辟内存的（底层实现）；</w:t>
-      </w:r>
-    </w:p>
-    <w:p>
-      <w:r>
-        <w:t>C++11中智能指针有哪些及其优缺点，</w:t>
+        <w:t>多大合适？</w:t>
+      </w:r>
+    </w:p>
+    <w:p>
+      <w:pPr>
+        <w:rPr>
+          <w:color w:val="538135" w:themeColor="accent6" w:themeShade="BF"/>
+        </w:rPr>
+      </w:pPr>
+      <w:r>
+        <w:rPr>
+          <w:rFonts w:hint="eastAsia"/>
+          <w:color w:val="538135" w:themeColor="accent6" w:themeShade="BF"/>
+        </w:rPr>
+        <w:t>对哈希有什么了解，讲一下实现？</w:t>
+      </w:r>
+    </w:p>
+    <w:p>
+      <w:r>
+        <w:rPr>
+          <w:rFonts w:hint="eastAsia"/>
+        </w:rPr>
+        <w:t>介绍智能指针，</w:t>
       </w:r>
       <w:proofErr w:type="spellStart"/>
       <w:r>
-        <w:t>shared_ptr</w:t>
+        <w:t>weak_ptr</w:t>
       </w:r>
       <w:proofErr w:type="spellEnd"/>
       <w:r>
-        <w:t>是怎么释放内存的；</w:t>
-      </w:r>
-    </w:p>
-    <w:p>
-      <w:pPr>
-        <w:rPr>
-          <w:color w:val="FF0000"/>
-        </w:rPr>
-      </w:pPr>
-      <w:r>
-        <w:rPr>
-          <w:color w:val="FF0000"/>
-        </w:rPr>
-        <w:t>vector扩容的方式及底层实现方法，vector可以存放任意类型的数据结构么（比如结构体、类等等）；</w:t>
-      </w:r>
-    </w:p>
-    <w:p>
-      <w:r>
-        <w:rPr>
-          <w:rFonts w:hint="eastAsia"/>
-        </w:rPr>
-        <w:t>说下</w:t>
-      </w:r>
-      <w:r>
-        <w:t>const，static，</w:t>
-      </w:r>
-      <w:proofErr w:type="spellStart"/>
-      <w:r>
-        <w:t>typeof</w:t>
-      </w:r>
-      <w:proofErr w:type="spellEnd"/>
-      <w:r>
-        <w:t>，</w:t>
-      </w:r>
-      <w:proofErr w:type="spellStart"/>
-      <w:r>
-        <w:t>violiate</w:t>
-      </w:r>
-      <w:proofErr w:type="spellEnd"/>
-    </w:p>
-    <w:p>
-      <w:r>
-        <w:rPr>
-          <w:rFonts w:hint="eastAsia"/>
-        </w:rPr>
-        <w:t>说下</w:t>
-      </w:r>
-      <w:r>
-        <w:t>const int * a；int const *a；int *const a；const int *const a;</w:t>
-      </w:r>
-    </w:p>
-    <w:p>
-      <w:r>
-        <w:rPr>
-          <w:rFonts w:hint="eastAsia"/>
-        </w:rPr>
-        <w:t>对内存对齐的理解，为什么要内存对齐</w:t>
-      </w:r>
-    </w:p>
-    <w:p>
-      <w:pPr>
-        <w:rPr>
-          <w:color w:val="4472C4" w:themeColor="accent1"/>
-        </w:rPr>
-      </w:pPr>
-      <w:r>
-        <w:rPr>
-          <w:rFonts w:hint="eastAsia"/>
-          <w:color w:val="4472C4" w:themeColor="accent1"/>
-        </w:rPr>
-        <w:t>模板的编译过程，模板是什么时候实例化的</w:t>
-      </w:r>
-    </w:p>
-    <w:p>
-      <w:r>
-        <w:t>C++的内存分配有哪些？</w:t>
-      </w:r>
-    </w:p>
-    <w:p>
-      <w:r>
-        <w:rPr>
-          <w:rFonts w:hint="eastAsia"/>
-        </w:rPr>
-        <w:t>对线程池有什么了解？</w:t>
-      </w:r>
-    </w:p>
-    <w:p>
-      <w:r>
-        <w:rPr>
-          <w:rFonts w:hint="eastAsia"/>
-        </w:rPr>
-        <w:t>有两个场景，一个是计算密集型服务，一个是</w:t>
-      </w:r>
-      <w:r>
-        <w:t>I/O密集型服务，分别设计两个线程池，哪个要设计线程池更大些？线程</w:t>
-      </w:r>
-      <w:proofErr w:type="gramStart"/>
-      <w:r>
-        <w:t>池设计</w:t>
-      </w:r>
-      <w:proofErr w:type="gramEnd"/>
-      <w:r>
-        <w:t>多大合适？</w:t>
-      </w:r>
-    </w:p>
-    <w:p>
-      <w:r>
-        <w:rPr>
-          <w:rFonts w:hint="eastAsia"/>
-        </w:rPr>
-        <w:t>对哈希有什么了解，讲一下实现？</w:t>
-      </w:r>
-    </w:p>
-    <w:p>
-      <w:r>
-        <w:rPr>
-          <w:rFonts w:hint="eastAsia"/>
-        </w:rPr>
-        <w:t>介绍智能指针，</w:t>
-      </w:r>
-      <w:proofErr w:type="spellStart"/>
-      <w:r>
-        <w:t>weak_ptr</w:t>
-      </w:r>
-      <w:proofErr w:type="spellEnd"/>
-      <w:r>
         <w:t>一般怎么使用？</w:t>
       </w:r>
     </w:p>
@@ -626,7 +707,15 @@
       </w:r>
     </w:p>
     <w:p>
-      <w:r>
+      <w:pPr>
+        <w:rPr>
+          <w:color w:val="538135" w:themeColor="accent6" w:themeShade="BF"/>
+        </w:rPr>
+      </w:pPr>
+      <w:r>
+        <w:rPr>
+          <w:color w:val="538135" w:themeColor="accent6" w:themeShade="BF"/>
+        </w:rPr>
         <w:t>malloc的内存分配方式</w:t>
       </w:r>
     </w:p>
@@ -640,9 +729,15 @@
       </w:r>
     </w:p>
     <w:p>
-      <w:r>
-        <w:rPr>
-          <w:rFonts w:hint="eastAsia"/>
+      <w:pPr>
+        <w:rPr>
+          <w:color w:val="538135" w:themeColor="accent6" w:themeShade="BF"/>
+        </w:rPr>
+      </w:pPr>
+      <w:r>
+        <w:rPr>
+          <w:rFonts w:hint="eastAsia"/>
+          <w:color w:val="538135" w:themeColor="accent6" w:themeShade="BF"/>
         </w:rPr>
         <w:t>全局变量和静态变量</w:t>
       </w:r>
@@ -728,25 +823,55 @@
       </w:r>
     </w:p>
     <w:p>
-      <w:r>
+      <w:pPr>
+        <w:rPr>
+          <w:color w:val="538135" w:themeColor="accent6" w:themeShade="BF"/>
+        </w:rPr>
+      </w:pPr>
+      <w:r>
+        <w:rPr>
+          <w:color w:val="538135" w:themeColor="accent6" w:themeShade="BF"/>
+        </w:rPr>
         <w:t>C语言是怎么进行函数调用的？</w:t>
       </w:r>
     </w:p>
     <w:p>
-      <w:r>
+      <w:pPr>
+        <w:rPr>
+          <w:color w:val="538135" w:themeColor="accent6" w:themeShade="BF"/>
+        </w:rPr>
+      </w:pPr>
+      <w:r>
+        <w:rPr>
+          <w:color w:val="538135" w:themeColor="accent6" w:themeShade="BF"/>
+        </w:rPr>
         <w:t>C语言参数压</w:t>
       </w:r>
       <w:proofErr w:type="gramStart"/>
       <w:r>
+        <w:rPr>
+          <w:color w:val="538135" w:themeColor="accent6" w:themeShade="BF"/>
+        </w:rPr>
         <w:t>栈</w:t>
       </w:r>
       <w:proofErr w:type="gramEnd"/>
       <w:r>
+        <w:rPr>
+          <w:color w:val="538135" w:themeColor="accent6" w:themeShade="BF"/>
+        </w:rPr>
         <w:t>顺序？</w:t>
       </w:r>
     </w:p>
     <w:p>
-      <w:r>
+      <w:pPr>
+        <w:rPr>
+          <w:color w:val="538135" w:themeColor="accent6" w:themeShade="BF"/>
+        </w:rPr>
+      </w:pPr>
+      <w:r>
+        <w:rPr>
+          <w:color w:val="538135" w:themeColor="accent6" w:themeShade="BF"/>
+        </w:rPr>
         <w:t>C语言如何处理返回值？</w:t>
       </w:r>
     </w:p>
@@ -860,9 +985,15 @@
       </w:r>
     </w:p>
     <w:p>
-      <w:r>
-        <w:rPr>
-          <w:rFonts w:hint="eastAsia"/>
+      <w:pPr>
+        <w:rPr>
+          <w:color w:val="538135" w:themeColor="accent6" w:themeShade="BF"/>
+        </w:rPr>
+      </w:pPr>
+      <w:r>
+        <w:rPr>
+          <w:rFonts w:hint="eastAsia"/>
+          <w:color w:val="538135" w:themeColor="accent6" w:themeShade="BF"/>
         </w:rPr>
         <w:t>说说引用，什么时候用引用好，什么时候用指针好？面试官说引用变量不能再改变地址</w:t>
       </w:r>
@@ -881,12 +1012,23 @@
       </w:r>
     </w:p>
     <w:p>
+      <w:pPr>
+        <w:rPr>
+          <w:color w:val="538135" w:themeColor="accent6" w:themeShade="BF"/>
+        </w:rPr>
+      </w:pPr>
       <w:proofErr w:type="spellStart"/>
       <w:r>
+        <w:rPr>
+          <w:color w:val="538135" w:themeColor="accent6" w:themeShade="BF"/>
+        </w:rPr>
         <w:t>strcpy</w:t>
       </w:r>
       <w:proofErr w:type="spellEnd"/>
       <w:r>
+        <w:rPr>
+          <w:color w:val="538135" w:themeColor="accent6" w:themeShade="BF"/>
+        </w:rPr>
         <w:t>的缺陷</w:t>
       </w:r>
     </w:p>
@@ -915,7 +1057,15 @@
       </w:r>
     </w:p>
     <w:p>
-      <w:r>
+      <w:pPr>
+        <w:rPr>
+          <w:color w:val="538135" w:themeColor="accent6" w:themeShade="BF"/>
+        </w:rPr>
+      </w:pPr>
+      <w:r>
+        <w:rPr>
+          <w:color w:val="538135" w:themeColor="accent6" w:themeShade="BF"/>
+        </w:rPr>
         <w:t>C++4个cast的区别</w:t>
       </w:r>
     </w:p>
@@ -933,14 +1083,28 @@
       </w:r>
     </w:p>
     <w:p>
-      <w:r>
+      <w:pPr>
+        <w:rPr>
+          <w:color w:val="538135" w:themeColor="accent6" w:themeShade="BF"/>
+        </w:rPr>
+      </w:pPr>
+      <w:r>
+        <w:rPr>
+          <w:color w:val="538135" w:themeColor="accent6" w:themeShade="BF"/>
+        </w:rPr>
         <w:t>new和malloc的区别</w:t>
       </w:r>
     </w:p>
     <w:p>
-      <w:r>
-        <w:rPr>
-          <w:rFonts w:hint="eastAsia"/>
+      <w:pPr>
+        <w:rPr>
+          <w:color w:val="538135" w:themeColor="accent6" w:themeShade="BF"/>
+        </w:rPr>
+      </w:pPr>
+      <w:r>
+        <w:rPr>
+          <w:rFonts w:hint="eastAsia"/>
+          <w:color w:val="538135" w:themeColor="accent6" w:themeShade="BF"/>
         </w:rPr>
         <w:t>堆和</w:t>
       </w:r>
@@ -948,6 +1112,7 @@
       <w:r>
         <w:rPr>
           <w:rFonts w:hint="eastAsia"/>
+          <w:color w:val="538135" w:themeColor="accent6" w:themeShade="BF"/>
         </w:rPr>
         <w:t>栈</w:t>
       </w:r>
@@ -955,10 +1120,14 @@
       <w:r>
         <w:rPr>
           <w:rFonts w:hint="eastAsia"/>
+          <w:color w:val="538135" w:themeColor="accent6" w:themeShade="BF"/>
         </w:rPr>
         <w:t>的区别</w:t>
       </w:r>
       <w:r>
+        <w:rPr>
+          <w:color w:val="538135" w:themeColor="accent6" w:themeShade="BF"/>
+        </w:rPr>
         <w:t>(从数据结构和内存方面)</w:t>
       </w:r>
     </w:p>
@@ -990,10 +1159,16 @@
       </w:r>
     </w:p>
     <w:p>
+      <w:pPr>
+        <w:rPr>
+          <w:color w:val="538135" w:themeColor="accent6" w:themeShade="BF"/>
+        </w:rPr>
+      </w:pPr>
       <w:proofErr w:type="gramStart"/>
       <w:r>
         <w:rPr>
           <w:rFonts w:hint="eastAsia"/>
+          <w:color w:val="538135" w:themeColor="accent6" w:themeShade="BF"/>
         </w:rPr>
         <w:t>哈西冲突</w:t>
       </w:r>
@@ -1001,17 +1176,29 @@
       <w:r>
         <w:rPr>
           <w:rFonts w:hint="eastAsia"/>
+          <w:color w:val="538135" w:themeColor="accent6" w:themeShade="BF"/>
         </w:rPr>
         <w:t>怎么解决</w:t>
       </w:r>
     </w:p>
     <w:p>
+      <w:pPr>
+        <w:rPr>
+          <w:color w:val="538135" w:themeColor="accent6" w:themeShade="BF"/>
+        </w:rPr>
+      </w:pPr>
       <w:proofErr w:type="spellStart"/>
       <w:r>
+        <w:rPr>
+          <w:color w:val="538135" w:themeColor="accent6" w:themeShade="BF"/>
+        </w:rPr>
         <w:t>memcpy</w:t>
       </w:r>
       <w:proofErr w:type="spellEnd"/>
       <w:r>
+        <w:rPr>
+          <w:color w:val="538135" w:themeColor="accent6" w:themeShade="BF"/>
+        </w:rPr>
         <w:t>了解吗</w:t>
       </w:r>
     </w:p>
@@ -1030,7 +1217,13 @@
     </w:p>
     <w:p>
       <w:r>
-        <w:t>hash算法，解决步骤，hash函数的选择，hash冲突，如何保证哈希表里面的数据分布均匀。一致性哈希？ 哈希函数怎么进行优化</w:t>
+        <w:rPr>
+          <w:color w:val="538135" w:themeColor="accent6" w:themeShade="BF"/>
+        </w:rPr>
+        <w:t>hash算法，解决步骤，hash函数的选择，hash冲突，如何保证哈希表里面的数据分布均匀。</w:t>
+      </w:r>
+      <w:r>
+        <w:t>一致性哈希？ 哈希函数怎么进行优化</w:t>
       </w:r>
     </w:p>
     <w:p>
@@ -1082,7 +1275,15 @@
     </w:p>
     <w:p/>
     <w:p>
-      <w:r>
+      <w:pPr>
+        <w:rPr>
+          <w:color w:val="538135" w:themeColor="accent6" w:themeShade="BF"/>
+        </w:rPr>
+      </w:pPr>
+      <w:r>
+        <w:rPr>
+          <w:color w:val="538135" w:themeColor="accent6" w:themeShade="BF"/>
+        </w:rPr>
         <w:t>1、const的用法</w:t>
       </w:r>
     </w:p>
@@ -1092,7 +1293,15 @@
       </w:r>
     </w:p>
     <w:p>
-      <w:r>
+      <w:pPr>
+        <w:rPr>
+          <w:color w:val="538135" w:themeColor="accent6" w:themeShade="BF"/>
+        </w:rPr>
+      </w:pPr>
+      <w:r>
+        <w:rPr>
+          <w:color w:val="538135" w:themeColor="accent6" w:themeShade="BF"/>
+        </w:rPr>
         <w:t>3、#define用法</w:t>
       </w:r>
     </w:p>
@@ -1189,7 +1398,15 @@
       </w:r>
     </w:p>
     <w:p>
-      <w:r>
+      <w:pPr>
+        <w:rPr>
+          <w:color w:val="538135" w:themeColor="accent6" w:themeShade="BF"/>
+        </w:rPr>
+      </w:pPr>
+      <w:r>
+        <w:rPr>
+          <w:color w:val="538135" w:themeColor="accent6" w:themeShade="BF"/>
+        </w:rPr>
         <w:t>11、static</w:t>
       </w:r>
     </w:p>
@@ -1821,16 +2038,33 @@
       </w:r>
     </w:p>
     <w:p>
-      <w:r>
+      <w:pPr>
+        <w:rPr>
+          <w:color w:val="538135" w:themeColor="accent6" w:themeShade="BF"/>
+        </w:rPr>
+      </w:pPr>
+      <w:r>
+        <w:rPr>
+          <w:color w:val="538135" w:themeColor="accent6" w:themeShade="BF"/>
+        </w:rPr>
         <w:t>const和#define的区别</w:t>
       </w:r>
     </w:p>
     <w:p>
-      <w:r>
+      <w:pPr>
+        <w:rPr>
+          <w:color w:val="538135" w:themeColor="accent6" w:themeShade="BF"/>
+        </w:rPr>
+      </w:pPr>
+      <w:r>
+        <w:rPr>
+          <w:color w:val="538135" w:themeColor="accent6" w:themeShade="BF"/>
+        </w:rPr>
         <w:t>C++内存分配有哪些</w:t>
       </w:r>
     </w:p>
     <w:p>
+      <w:bookmarkStart w:id="0" w:name="_GoBack"/>
       <w:r>
         <w:rPr>
           <w:rFonts w:hint="eastAsia"/>
@@ -1841,6 +2075,7 @@
         <w:t>CPU占用满了，怎么办</w:t>
       </w:r>
     </w:p>
+    <w:bookmarkEnd w:id="0"/>
     <w:p>
       <w:r>
         <w:rPr>
@@ -2619,8 +2854,6 @@
         <w:lastRenderedPageBreak/>
         <w:t>虚函数如何实现的</w:t>
       </w:r>
-      <w:bookmarkStart w:id="0" w:name="_GoBack"/>
-      <w:bookmarkEnd w:id="0"/>
     </w:p>
     <w:p>
       <w:proofErr w:type="gramStart"/>

--- a/c++.docx
+++ b/c++.docx
@@ -484,9 +484,15 @@
       </w:r>
     </w:p>
     <w:p>
-      <w:r>
-        <w:rPr>
-          <w:rFonts w:hint="eastAsia"/>
+      <w:pPr>
+        <w:rPr>
+          <w:color w:val="FF0000"/>
+        </w:rPr>
+      </w:pPr>
+      <w:r>
+        <w:rPr>
+          <w:rFonts w:hint="eastAsia"/>
+          <w:color w:val="FF0000"/>
         </w:rPr>
         <w:t>堆和</w:t>
       </w:r>
@@ -494,6 +500,7 @@
       <w:r>
         <w:rPr>
           <w:rFonts w:hint="eastAsia"/>
+          <w:color w:val="FF0000"/>
         </w:rPr>
         <w:t>栈</w:t>
       </w:r>
@@ -501,13 +508,20 @@
       <w:r>
         <w:rPr>
           <w:rFonts w:hint="eastAsia"/>
+          <w:color w:val="FF0000"/>
         </w:rPr>
         <w:t>的区别；</w:t>
       </w:r>
     </w:p>
     <w:p>
       <w:r>
-        <w:t>new具体是怎么开辟内存的（底层实现）；</w:t>
+        <w:rPr>
+          <w:color w:val="FF0000"/>
+        </w:rPr>
+        <w:t>new具体是怎么开辟内存的</w:t>
+      </w:r>
+      <w:r>
+        <w:t>（底层实现）；</w:t>
       </w:r>
     </w:p>
     <w:p>
@@ -599,9 +613,15 @@
       </w:r>
     </w:p>
     <w:p>
-      <w:r>
-        <w:rPr>
-          <w:rFonts w:hint="eastAsia"/>
+      <w:pPr>
+        <w:rPr>
+          <w:color w:val="FF0000"/>
+        </w:rPr>
+      </w:pPr>
+      <w:r>
+        <w:rPr>
+          <w:rFonts w:hint="eastAsia"/>
+          <w:color w:val="FF0000"/>
         </w:rPr>
         <w:t>对内存对齐的理解，为什么要内存对齐</w:t>
       </w:r>
@@ -634,9 +654,15 @@
       </w:r>
     </w:p>
     <w:p>
-      <w:r>
-        <w:rPr>
-          <w:rFonts w:hint="eastAsia"/>
+      <w:pPr>
+        <w:rPr>
+          <w:color w:val="FF0000"/>
+        </w:rPr>
+      </w:pPr>
+      <w:r>
+        <w:rPr>
+          <w:rFonts w:hint="eastAsia"/>
+          <w:color w:val="FF0000"/>
         </w:rPr>
         <w:t>对线程池有什么了解？</w:t>
       </w:r>
@@ -751,19 +777,36 @@
       </w:r>
     </w:p>
     <w:p>
-      <w:r>
+      <w:pPr>
+        <w:rPr>
+          <w:color w:val="FF0000"/>
+        </w:rPr>
+      </w:pPr>
+      <w:r>
+        <w:rPr>
+          <w:color w:val="FF0000"/>
+        </w:rPr>
         <w:t xml:space="preserve">emplace / </w:t>
       </w:r>
       <w:proofErr w:type="spellStart"/>
       <w:r>
+        <w:rPr>
+          <w:color w:val="FF0000"/>
+        </w:rPr>
         <w:t>empalce_front</w:t>
       </w:r>
       <w:proofErr w:type="spellEnd"/>
       <w:r>
+        <w:rPr>
+          <w:color w:val="FF0000"/>
+        </w:rPr>
         <w:t xml:space="preserve"> / </w:t>
       </w:r>
       <w:proofErr w:type="spellStart"/>
       <w:r>
+        <w:rPr>
+          <w:color w:val="FF0000"/>
+        </w:rPr>
         <w:t>emplace_back</w:t>
       </w:r>
       <w:proofErr w:type="spellEnd"/>
@@ -999,15 +1042,29 @@
       </w:r>
     </w:p>
     <w:p>
-      <w:r>
+      <w:pPr>
+        <w:rPr>
+          <w:color w:val="FF0000"/>
+        </w:rPr>
+      </w:pPr>
+      <w:r>
+        <w:rPr>
+          <w:color w:val="FF0000"/>
+        </w:rPr>
         <w:t xml:space="preserve">int </w:t>
       </w:r>
       <w:proofErr w:type="spellStart"/>
       <w:r>
+        <w:rPr>
+          <w:color w:val="FF0000"/>
+        </w:rPr>
         <w:t>atoi</w:t>
       </w:r>
       <w:proofErr w:type="spellEnd"/>
       <w:r>
+        <w:rPr>
+          <w:color w:val="FF0000"/>
+        </w:rPr>
         <w:t>(char *) 描述代码的缺点</w:t>
       </w:r>
     </w:p>
@@ -1033,12 +1090,23 @@
       </w:r>
     </w:p>
     <w:p>
+      <w:pPr>
+        <w:rPr>
+          <w:color w:val="FF0000"/>
+        </w:rPr>
+      </w:pPr>
       <w:proofErr w:type="spellStart"/>
       <w:r>
+        <w:rPr>
+          <w:color w:val="FF0000"/>
+        </w:rPr>
         <w:t>proactor</w:t>
       </w:r>
       <w:proofErr w:type="spellEnd"/>
       <w:r>
+        <w:rPr>
+          <w:color w:val="FF0000"/>
+        </w:rPr>
         <w:t xml:space="preserve"> reactor 是什么，区别在哪里</w:t>
       </w:r>
     </w:p>
@@ -1203,15 +1271,29 @@
       </w:r>
     </w:p>
     <w:p>
-      <w:r>
-        <w:rPr>
-          <w:rFonts w:hint="eastAsia"/>
+      <w:pPr>
+        <w:rPr>
+          <w:color w:val="FF0000"/>
+        </w:rPr>
+      </w:pPr>
+      <w:r>
+        <w:rPr>
+          <w:rFonts w:hint="eastAsia"/>
+          <w:color w:val="FF0000"/>
         </w:rPr>
         <w:t>库函数和系统调用区别</w:t>
       </w:r>
     </w:p>
     <w:p>
-      <w:r>
+      <w:pPr>
+        <w:rPr>
+          <w:color w:val="FF0000"/>
+        </w:rPr>
+      </w:pPr>
+      <w:r>
+        <w:rPr>
+          <w:color w:val="FF0000"/>
+        </w:rPr>
         <w:t>inline函数怎么理解 为什么可以加快运行</w:t>
       </w:r>
     </w:p>
@@ -1253,9 +1335,15 @@
       </w:r>
     </w:p>
     <w:p>
-      <w:r>
-        <w:rPr>
-          <w:rFonts w:hint="eastAsia"/>
+      <w:pPr>
+        <w:rPr>
+          <w:color w:val="FF0000"/>
+        </w:rPr>
+      </w:pPr>
+      <w:r>
+        <w:rPr>
+          <w:rFonts w:hint="eastAsia"/>
+          <w:color w:val="FF0000"/>
         </w:rPr>
         <w:t>负数二进制表示，浮点数二进制表示</w:t>
       </w:r>
@@ -1288,7 +1376,15 @@
       </w:r>
     </w:p>
     <w:p>
-      <w:r>
+      <w:pPr>
+        <w:rPr>
+          <w:color w:val="FF0000"/>
+        </w:rPr>
+      </w:pPr>
+      <w:r>
+        <w:rPr>
+          <w:color w:val="FF0000"/>
+        </w:rPr>
         <w:t>2、引用的用法</w:t>
       </w:r>
     </w:p>
@@ -1355,6 +1451,9 @@
     </w:p>
     <w:p>
       <w:r>
+        <w:rPr>
+          <w:color w:val="FF0000"/>
+        </w:rPr>
         <w:t>7、new、delete 和 malloc、free 的区别</w:t>
       </w:r>
     </w:p>
@@ -1411,7 +1510,15 @@
       </w:r>
     </w:p>
     <w:p>
-      <w:r>
+      <w:pPr>
+        <w:rPr>
+          <w:color w:val="FF0000"/>
+        </w:rPr>
+      </w:pPr>
+      <w:r>
+        <w:rPr>
+          <w:color w:val="FF0000"/>
+        </w:rPr>
         <w:t>12、内联函数</w:t>
       </w:r>
     </w:p>
@@ -1705,12 +1812,28 @@
       </w:r>
     </w:p>
     <w:p>
-      <w:r>
+      <w:pPr>
+        <w:rPr>
+          <w:color w:val="FF0000"/>
+        </w:rPr>
+      </w:pPr>
+      <w:r>
+        <w:rPr>
+          <w:color w:val="FF0000"/>
+        </w:rPr>
         <w:t>C++11的特性</w:t>
       </w:r>
     </w:p>
     <w:p>
-      <w:r>
+      <w:pPr>
+        <w:rPr>
+          <w:color w:val="FF0000"/>
+        </w:rPr>
+      </w:pPr>
+      <w:r>
+        <w:rPr>
+          <w:color w:val="FF0000"/>
+        </w:rPr>
         <w:t>C++和C中static区别</w:t>
       </w:r>
     </w:p>
@@ -1744,9 +1867,15 @@
     <w:p/>
     <w:p/>
     <w:p>
-      <w:r>
-        <w:rPr>
-          <w:rFonts w:hint="eastAsia"/>
+      <w:pPr>
+        <w:rPr>
+          <w:color w:val="FF0000"/>
+        </w:rPr>
+      </w:pPr>
+      <w:r>
+        <w:rPr>
+          <w:rFonts w:hint="eastAsia"/>
+          <w:color w:val="FF0000"/>
         </w:rPr>
         <w:t>字符串深拷贝</w:t>
       </w:r>
@@ -1801,55 +1930,104 @@
       </w:r>
     </w:p>
     <w:p>
-      <w:r>
-        <w:rPr>
-          <w:rFonts w:hint="eastAsia"/>
+      <w:pPr>
+        <w:rPr>
+          <w:color w:val="FF0000"/>
+        </w:rPr>
+      </w:pPr>
+      <w:r>
+        <w:rPr>
+          <w:rFonts w:hint="eastAsia"/>
+          <w:color w:val="FF0000"/>
         </w:rPr>
         <w:t>声明和定义的区别？</w:t>
       </w:r>
     </w:p>
     <w:p>
-      <w:r>
-        <w:rPr>
-          <w:rFonts w:hint="eastAsia"/>
+      <w:pPr>
+        <w:rPr>
+          <w:color w:val="FF0000"/>
+        </w:rPr>
+      </w:pPr>
+      <w:r>
+        <w:rPr>
+          <w:rFonts w:hint="eastAsia"/>
+          <w:color w:val="FF0000"/>
         </w:rPr>
         <w:t>解释生产者消费者模型；</w:t>
       </w:r>
     </w:p>
     <w:p>
-      <w:r>
-        <w:rPr>
-          <w:rFonts w:hint="eastAsia"/>
+      <w:pPr>
+        <w:rPr>
+          <w:color w:val="FF0000"/>
+        </w:rPr>
+      </w:pPr>
+      <w:r>
+        <w:rPr>
+          <w:rFonts w:hint="eastAsia"/>
+          <w:color w:val="FF0000"/>
         </w:rPr>
         <w:t>解释一下</w:t>
       </w:r>
       <w:r>
+        <w:rPr>
+          <w:color w:val="FF0000"/>
+        </w:rPr>
         <w:t>.so文件；</w:t>
       </w:r>
     </w:p>
     <w:p>
-      <w:r>
+      <w:pPr>
+        <w:rPr>
+          <w:color w:val="FF0000"/>
+        </w:rPr>
+      </w:pPr>
+      <w:r>
+        <w:rPr>
+          <w:color w:val="FF0000"/>
+        </w:rPr>
         <w:t>int a[10]，求</w:t>
       </w:r>
       <w:proofErr w:type="spellStart"/>
       <w:r>
+        <w:rPr>
+          <w:color w:val="FF0000"/>
+        </w:rPr>
         <w:t>sizeof</w:t>
       </w:r>
       <w:proofErr w:type="spellEnd"/>
       <w:r>
+        <w:rPr>
+          <w:color w:val="FF0000"/>
+        </w:rPr>
         <w:t>（a）和</w:t>
       </w:r>
       <w:proofErr w:type="spellStart"/>
       <w:r>
+        <w:rPr>
+          <w:color w:val="FF0000"/>
+        </w:rPr>
         <w:t>sizeof</w:t>
       </w:r>
       <w:proofErr w:type="spellEnd"/>
       <w:r>
+        <w:rPr>
+          <w:color w:val="FF0000"/>
+        </w:rPr>
         <w:t>（a*）；</w:t>
       </w:r>
     </w:p>
     <w:p>
-      <w:r>
+      <w:pPr>
+        <w:rPr>
+          <w:color w:val="FF0000"/>
+        </w:rPr>
+      </w:pPr>
+      <w:r>
+        <w:rPr>
+          <w:color w:val="FF0000"/>
+        </w:rPr>
         <w:t>int (*a)[10] 解释；（指针数组）</w:t>
       </w:r>
     </w:p>
@@ -1876,9 +2054,15 @@
       </w:r>
     </w:p>
     <w:p>
-      <w:r>
-        <w:rPr>
-          <w:rFonts w:hint="eastAsia"/>
+      <w:pPr>
+        <w:rPr>
+          <w:color w:val="FF0000"/>
+        </w:rPr>
+      </w:pPr>
+      <w:r>
+        <w:rPr>
+          <w:rFonts w:hint="eastAsia"/>
+          <w:color w:val="FF0000"/>
         </w:rPr>
         <w:t>堆内存和</w:t>
       </w:r>
@@ -1886,6 +2070,7 @@
       <w:r>
         <w:rPr>
           <w:rFonts w:hint="eastAsia"/>
+          <w:color w:val="FF0000"/>
         </w:rPr>
         <w:t>栈</w:t>
       </w:r>
@@ -1893,6 +2078,7 @@
       <w:r>
         <w:rPr>
           <w:rFonts w:hint="eastAsia"/>
+          <w:color w:val="FF0000"/>
         </w:rPr>
         <w:t>内存区别与联系？</w:t>
       </w:r>
@@ -1916,26 +2102,49 @@
       </w:r>
     </w:p>
     <w:p>
-      <w:r>
-        <w:rPr>
-          <w:rFonts w:hint="eastAsia"/>
+      <w:pPr>
+        <w:rPr>
+          <w:color w:val="FF0000"/>
+        </w:rPr>
+      </w:pPr>
+      <w:r>
+        <w:rPr>
+          <w:rFonts w:hint="eastAsia"/>
+          <w:color w:val="FF0000"/>
         </w:rPr>
         <w:t>字节序的概念？（</w:t>
       </w:r>
       <w:r>
+        <w:rPr>
+          <w:color w:val="FF0000"/>
+        </w:rPr>
         <w:t>LINUX大端小端的概念，字节存储的顺序高低位）</w:t>
       </w:r>
     </w:p>
     <w:p>
-      <w:r>
-        <w:rPr>
-          <w:rFonts w:hint="eastAsia"/>
+      <w:pPr>
+        <w:rPr>
+          <w:color w:val="FF0000"/>
+        </w:rPr>
+      </w:pPr>
+      <w:r>
+        <w:rPr>
+          <w:rFonts w:hint="eastAsia"/>
+          <w:color w:val="FF0000"/>
         </w:rPr>
         <w:t>枚举类型的大小？</w:t>
       </w:r>
     </w:p>
     <w:p>
-      <w:r>
+      <w:pPr>
+        <w:rPr>
+          <w:color w:val="FF0000"/>
+        </w:rPr>
+      </w:pPr>
+      <w:r>
+        <w:rPr>
+          <w:color w:val="FF0000"/>
+        </w:rPr>
         <w:t>union和结构体的区别与联系？</w:t>
       </w:r>
     </w:p>
@@ -2064,7 +2273,6 @@
       </w:r>
     </w:p>
     <w:p>
-      <w:bookmarkStart w:id="0" w:name="_GoBack"/>
       <w:r>
         <w:rPr>
           <w:rFonts w:hint="eastAsia"/>
@@ -2075,11 +2283,16 @@
         <w:t>CPU占用满了，怎么办</w:t>
       </w:r>
     </w:p>
-    <w:bookmarkEnd w:id="0"/>
-    <w:p>
-      <w:r>
-        <w:rPr>
-          <w:rFonts w:hint="eastAsia"/>
+    <w:p>
+      <w:pPr>
+        <w:rPr>
+          <w:color w:val="FF0000"/>
+        </w:rPr>
+      </w:pPr>
+      <w:r>
+        <w:rPr>
+          <w:rFonts w:hint="eastAsia"/>
+          <w:color w:val="FF0000"/>
         </w:rPr>
         <w:t>可执行文件的内容分布</w:t>
       </w:r>
@@ -2119,22 +2332,42 @@
       </w:r>
     </w:p>
     <w:p>
-      <w:r>
+      <w:pPr>
+        <w:rPr>
+          <w:color w:val="FF0000"/>
+        </w:rPr>
+      </w:pPr>
+      <w:r>
+        <w:rPr>
+          <w:color w:val="FF0000"/>
+        </w:rPr>
         <w:t>Qt当中信号与</w:t>
       </w:r>
       <w:proofErr w:type="gramStart"/>
       <w:r>
+        <w:rPr>
+          <w:color w:val="FF0000"/>
+        </w:rPr>
         <w:t>槽机制</w:t>
       </w:r>
       <w:proofErr w:type="gramEnd"/>
       <w:r>
+        <w:rPr>
+          <w:color w:val="FF0000"/>
+        </w:rPr>
         <w:t>是怎么实现的</w:t>
       </w:r>
     </w:p>
     <w:p>
-      <w:r>
-        <w:rPr>
-          <w:rFonts w:hint="eastAsia"/>
+      <w:pPr>
+        <w:rPr>
+          <w:color w:val="FF0000"/>
+        </w:rPr>
+      </w:pPr>
+      <w:r>
+        <w:rPr>
+          <w:rFonts w:hint="eastAsia"/>
+          <w:color w:val="FF0000"/>
         </w:rPr>
         <w:t>进行的相关操作，槽函数没有响应会因为什么</w:t>
       </w:r>
@@ -2211,24 +2444,42 @@
       </w:r>
     </w:p>
     <w:p>
-      <w:r>
-        <w:rPr>
-          <w:rFonts w:hint="eastAsia"/>
+      <w:pPr>
+        <w:rPr>
+          <w:color w:val="FF0000"/>
+        </w:rPr>
+      </w:pPr>
+      <w:r>
+        <w:rPr>
+          <w:rFonts w:hint="eastAsia"/>
+          <w:color w:val="FF0000"/>
         </w:rPr>
         <w:t>内存</w:t>
       </w:r>
       <w:r>
+        <w:rPr>
+          <w:color w:val="FF0000"/>
+        </w:rPr>
         <w:t>4G，malloc申请4.1G会发生什么</w:t>
       </w:r>
     </w:p>
     <w:p>
-      <w:r>
-        <w:rPr>
-          <w:rFonts w:hint="eastAsia"/>
+      <w:pPr>
+        <w:rPr>
+          <w:color w:val="FF0000"/>
+        </w:rPr>
+      </w:pPr>
+      <w:r>
+        <w:rPr>
+          <w:rFonts w:hint="eastAsia"/>
+          <w:color w:val="FF0000"/>
         </w:rPr>
         <w:t>内存</w:t>
       </w:r>
       <w:r>
+        <w:rPr>
+          <w:color w:val="FF0000"/>
+        </w:rPr>
         <w:t>4G，已经有其他进程申请了2.5G了，此时malloc申请4G，会发生什么</w:t>
       </w:r>
     </w:p>
@@ -2251,12 +2502,28 @@
       </w:r>
     </w:p>
     <w:p>
-      <w:r>
+      <w:pPr>
+        <w:rPr>
+          <w:color w:val="FF0000"/>
+        </w:rPr>
+      </w:pPr>
+      <w:r>
+        <w:rPr>
+          <w:color w:val="FF0000"/>
+        </w:rPr>
         <w:t>const char* p=“hello world” 这个“hello world”在内存的哪个位置</w:t>
       </w:r>
     </w:p>
     <w:p>
-      <w:r>
+      <w:pPr>
+        <w:rPr>
+          <w:color w:val="FF0000"/>
+        </w:rPr>
+      </w:pPr>
+      <w:r>
+        <w:rPr>
+          <w:color w:val="FF0000"/>
+        </w:rPr>
         <w:t>32bit 和64bit 进行+-/*的运算  从程序的角度来讲 主要区别</w:t>
       </w:r>
     </w:p>
@@ -2279,7 +2546,13 @@
     </w:p>
     <w:p>
       <w:r>
-        <w:t>static变量放在头文件会产生什么问题？如果放在两个点c文件呢？</w:t>
+        <w:rPr>
+          <w:color w:val="FF0000"/>
+        </w:rPr>
+        <w:t>static变量放在头文件会产生什么问题？</w:t>
+      </w:r>
+      <w:r>
+        <w:t>如果放在两个点c文件呢？</w:t>
       </w:r>
     </w:p>
     <w:p>
@@ -2442,7 +2715,13 @@
     </w:p>
     <w:p>
       <w:r>
-        <w:t>inline关键字是做什么用的？inline关键字在什么情况下会展开失败？</w:t>
+        <w:t>inline关键字是做什么用的？</w:t>
+      </w:r>
+      <w:r>
+        <w:rPr>
+          <w:color w:val="FF0000"/>
+        </w:rPr>
+        <w:t>inline关键字在什么情况下会展开失败？</w:t>
       </w:r>
     </w:p>
     <w:p>
@@ -2521,21 +2800,36 @@
     <w:p/>
     <w:p/>
     <w:p>
-      <w:r>
-        <w:rPr>
-          <w:rFonts w:hint="eastAsia"/>
+      <w:pPr>
+        <w:rPr>
+          <w:color w:val="FF0000"/>
+        </w:rPr>
+      </w:pPr>
+      <w:r>
+        <w:rPr>
+          <w:rFonts w:hint="eastAsia"/>
+          <w:color w:val="FF0000"/>
         </w:rPr>
         <w:t>如果物理内存是</w:t>
       </w:r>
       <w:r>
+        <w:rPr>
+          <w:color w:val="FF0000"/>
+        </w:rPr>
         <w:t>2G 如果</w:t>
       </w:r>
       <w:proofErr w:type="spellStart"/>
       <w:r>
+        <w:rPr>
+          <w:color w:val="FF0000"/>
+        </w:rPr>
         <w:t>mallco</w:t>
       </w:r>
       <w:proofErr w:type="spellEnd"/>
       <w:r>
+        <w:rPr>
+          <w:color w:val="FF0000"/>
+        </w:rPr>
         <w:t xml:space="preserve"> 4G可以么？会有什么问题？</w:t>
       </w:r>
     </w:p>
@@ -2546,7 +2840,15 @@
     </w:p>
     <w:p/>
     <w:p>
-      <w:r>
+      <w:pPr>
+        <w:rPr>
+          <w:color w:val="FF0000"/>
+        </w:rPr>
+      </w:pPr>
+      <w:r>
+        <w:rPr>
+          <w:color w:val="FF0000"/>
+        </w:rPr>
         <w:t>debug和release的区别</w:t>
       </w:r>
     </w:p>
@@ -2573,17 +2875,29 @@
       </w:r>
     </w:p>
     <w:p>
-      <w:r>
-        <w:rPr>
-          <w:rFonts w:hint="eastAsia"/>
+      <w:pPr>
+        <w:rPr>
+          <w:color w:val="FF0000"/>
+        </w:rPr>
+      </w:pPr>
+      <w:r>
+        <w:rPr>
+          <w:rFonts w:hint="eastAsia"/>
+          <w:color w:val="FF0000"/>
         </w:rPr>
         <w:t>讲一下指针传递和引用传递</w:t>
       </w:r>
     </w:p>
     <w:p>
-      <w:r>
-        <w:rPr>
-          <w:rFonts w:hint="eastAsia"/>
+      <w:pPr>
+        <w:rPr>
+          <w:color w:val="FF0000"/>
+        </w:rPr>
+      </w:pPr>
+      <w:r>
+        <w:rPr>
+          <w:rFonts w:hint="eastAsia"/>
+          <w:color w:val="FF0000"/>
         </w:rPr>
         <w:t>矩阵乘法代码</w:t>
       </w:r>
@@ -2593,7 +2907,20 @@
         <w:rPr>
           <w:rFonts w:hint="eastAsia"/>
         </w:rPr>
-        <w:t>知道局部性原理吗</w:t>
+        <w:t>知道</w:t>
+      </w:r>
+      <w:r>
+        <w:rPr>
+          <w:rFonts w:hint="eastAsia"/>
+          <w:color w:val="FF0000"/>
+        </w:rPr>
+        <w:t>局部性原理</w:t>
+      </w:r>
+      <w:r>
+        <w:rPr>
+          <w:rFonts w:hint="eastAsia"/>
+        </w:rPr>
+        <w:t>吗</w:t>
       </w:r>
     </w:p>
     <w:p>
@@ -2868,10 +3195,18 @@
         <w:rPr>
           <w:rFonts w:hint="eastAsia"/>
         </w:rPr>
-        <w:t>和堆的存储空间，如何在一个函数通过调用地址修改另一个函数的临时变量</w:t>
-      </w:r>
-    </w:p>
-    <w:p>
+        <w:t>和堆的存储空间，</w:t>
+      </w:r>
+      <w:r>
+        <w:rPr>
+          <w:rFonts w:hint="eastAsia"/>
+          <w:color w:val="FF0000"/>
+        </w:rPr>
+        <w:t>如何在一个函数通过调用地址修改另一个函数的临时变量</w:t>
+      </w:r>
+    </w:p>
+    <w:p>
+      <w:bookmarkStart w:id="0" w:name="_GoBack"/>
       <w:proofErr w:type="spellStart"/>
       <w:r>
         <w:t>c++</w:t>
@@ -2881,6 +3216,7 @@
         <w:t>如何引用c文件</w:t>
       </w:r>
     </w:p>
+    <w:bookmarkEnd w:id="0"/>
     <w:p>
       <w:pPr>
         <w:rPr>
@@ -2896,21 +3232,36 @@
       </w:r>
     </w:p>
     <w:p>
-      <w:r>
-        <w:rPr>
-          <w:rFonts w:hint="eastAsia"/>
+      <w:pPr>
+        <w:rPr>
+          <w:color w:val="FF0000"/>
+        </w:rPr>
+      </w:pPr>
+      <w:r>
+        <w:rPr>
+          <w:rFonts w:hint="eastAsia"/>
+          <w:color w:val="FF0000"/>
         </w:rPr>
         <w:t>在</w:t>
       </w:r>
       <w:r>
+        <w:rPr>
+          <w:color w:val="FF0000"/>
+        </w:rPr>
         <w:t>main函数中定义了a和b两个int变量，调用sum函数求其和，说一下其压</w:t>
       </w:r>
       <w:proofErr w:type="gramStart"/>
       <w:r>
+        <w:rPr>
+          <w:color w:val="FF0000"/>
+        </w:rPr>
         <w:t>栈</w:t>
       </w:r>
       <w:proofErr w:type="gramEnd"/>
       <w:r>
+        <w:rPr>
+          <w:color w:val="FF0000"/>
+        </w:rPr>
         <w:t>过程</w:t>
       </w:r>
     </w:p>
